--- a/static/media/2.kh_ttra.docx
+++ b/static/media/2.kh_ttra.docx
@@ -1,6 +1,6 @@
 
 <file path=word/document.xml><?xml version="1.0" encoding="utf-8"?>
-<w:document xmlns:wpc="http://schemas.microsoft.com/office/word/2010/wordprocessingCanvas" xmlns:cx="http://schemas.microsoft.com/office/drawing/2014/chartex" xmlns:mc="http://schemas.openxmlformats.org/markup-compatibility/2006" xmlns:o="urn:schemas-microsoft-com:office:office" xmlns:r="http://schemas.openxmlformats.org/officeDocument/2006/relationships" xmlns:m="http://schemas.openxmlformats.org/officeDocument/2006/math" xmlns:v="urn:schemas-microsoft-com:vml" xmlns:wp14="http://schemas.microsoft.com/office/word/2010/wordprocessingDrawing" xmlns:wp="http://schemas.openxmlformats.org/drawingml/2006/wordprocessingDrawing" xmlns:w10="urn:schemas-microsoft-com:office:word" xmlns:w="http://schemas.openxmlformats.org/wordprocessingml/2006/main" xmlns:w14="http://schemas.microsoft.com/office/word/2010/wordml" xmlns:w15="http://schemas.microsoft.com/office/word/2012/wordml" xmlns:w16se="http://schemas.microsoft.com/office/word/2015/wordml/symex" xmlns:wpg="http://schemas.microsoft.com/office/word/2010/wordprocessingGroup" xmlns:wpi="http://schemas.microsoft.com/office/word/2010/wordprocessingInk" xmlns:wne="http://schemas.microsoft.com/office/word/2006/wordml" xmlns:wps="http://schemas.microsoft.com/office/word/2010/wordprocessingShape" mc:Ignorable="w14 w15 w16se wp14">
+<w:document xmlns:wpc="http://schemas.microsoft.com/office/word/2010/wordprocessingCanvas" xmlns:cx="http://schemas.microsoft.com/office/drawing/2014/chartex" xmlns:cx1="http://schemas.microsoft.com/office/drawing/2015/9/8/chartex" xmlns:mc="http://schemas.openxmlformats.org/markup-compatibility/2006" xmlns:o="urn:schemas-microsoft-com:office:office" xmlns:r="http://schemas.openxmlformats.org/officeDocument/2006/relationships" xmlns:m="http://schemas.openxmlformats.org/officeDocument/2006/math" xmlns:v="urn:schemas-microsoft-com:vml" xmlns:wp14="http://schemas.microsoft.com/office/word/2010/wordprocessingDrawing" xmlns:wp="http://schemas.openxmlformats.org/drawingml/2006/wordprocessingDrawing" xmlns:w10="urn:schemas-microsoft-com:office:word" xmlns:w="http://schemas.openxmlformats.org/wordprocessingml/2006/main" xmlns:w14="http://schemas.microsoft.com/office/word/2010/wordml" xmlns:w15="http://schemas.microsoft.com/office/word/2012/wordml" xmlns:w16se="http://schemas.microsoft.com/office/word/2015/wordml/symex" xmlns:wpg="http://schemas.microsoft.com/office/word/2010/wordprocessingGroup" xmlns:wpi="http://schemas.microsoft.com/office/word/2010/wordprocessingInk" xmlns:wne="http://schemas.microsoft.com/office/word/2006/wordml" xmlns:wps="http://schemas.microsoft.com/office/word/2010/wordprocessingShape" mc:Ignorable="w14 w15 w16se wp14">
   <w:body>
     <w:tbl>
       <w:tblPr>
@@ -453,8 +453,6 @@
         </w:rPr>
         <w:t xml:space="preserve">theo </w:t>
       </w:r>
-      <w:bookmarkStart w:id="0" w:name="_GoBack"/>
-      <w:bookmarkEnd w:id="0"/>
       <w:r>
         <w:rPr>
           <w:sz w:val="28"/>
@@ -905,7 +903,7 @@
         <w:tabs>
           <w:tab w:val="left" w:leader="dot" w:pos="8931"/>
         </w:tabs>
-        <w:ind w:left="8931" w:hanging="8364"/>
+        <w:ind w:left="284" w:firstLine="283"/>
         <w:jc w:val="both"/>
         <w:rPr>
           <w:color w:val="000000" w:themeColor="text1"/>
@@ -1266,6 +1264,8 @@
         <w:lastRenderedPageBreak/>
         <w:t xml:space="preserve">   </w:t>
       </w:r>
+      <w:bookmarkStart w:id="0" w:name="_GoBack"/>
+      <w:bookmarkEnd w:id="0"/>
       <w:r>
         <w:rPr>
           <w:sz w:val="28"/>
@@ -1745,7 +1745,7 @@
     <w:tbl>
       <w:tblPr>
         <w:tblStyle w:val="TableGrid22"/>
-        <w:tblW w:w="8930" w:type="dxa"/>
+        <w:tblW w:w="9356" w:type="dxa"/>
         <w:tblInd w:w="421" w:type="dxa"/>
         <w:tblBorders>
           <w:top w:val="none" w:sz="0" w:space="0" w:color="auto"/>
@@ -1758,14 +1758,14 @@
         <w:tblLook w:val="04A0" w:firstRow="1" w:lastRow="0" w:firstColumn="1" w:lastColumn="0" w:noHBand="0" w:noVBand="1"/>
       </w:tblPr>
       <w:tblGrid>
-        <w:gridCol w:w="4110"/>
-        <w:gridCol w:w="2835"/>
+        <w:gridCol w:w="3969"/>
+        <w:gridCol w:w="3402"/>
         <w:gridCol w:w="1985"/>
       </w:tblGrid>
       <w:tr>
         <w:tc>
           <w:tcPr>
-            <w:tcW w:w="4110" w:type="dxa"/>
+            <w:tcW w:w="3969" w:type="dxa"/>
           </w:tcPr>
           <w:p>
             <w:pPr>
@@ -1789,7 +1789,7 @@
         </w:tc>
         <w:tc>
           <w:tcPr>
-            <w:tcW w:w="2835" w:type="dxa"/>
+            <w:tcW w:w="3402" w:type="dxa"/>
           </w:tcPr>
           <w:p>
             <w:pPr>
@@ -1839,7 +1839,7 @@
       <w:tr>
         <w:tc>
           <w:tcPr>
-            <w:tcW w:w="4110" w:type="dxa"/>
+            <w:tcW w:w="3969" w:type="dxa"/>
           </w:tcPr>
           <w:p>
             <w:pPr>
@@ -1862,7 +1862,7 @@
         </w:tc>
         <w:tc>
           <w:tcPr>
-            <w:tcW w:w="2835" w:type="dxa"/>
+            <w:tcW w:w="3402" w:type="dxa"/>
           </w:tcPr>
           <w:p>
             <w:pPr>
@@ -1910,7 +1910,7 @@
       <w:tr>
         <w:tc>
           <w:tcPr>
-            <w:tcW w:w="4110" w:type="dxa"/>
+            <w:tcW w:w="3969" w:type="dxa"/>
           </w:tcPr>
           <w:p>
             <w:pPr>
@@ -1933,7 +1933,7 @@
         </w:tc>
         <w:tc>
           <w:tcPr>
-            <w:tcW w:w="2835" w:type="dxa"/>
+            <w:tcW w:w="3402" w:type="dxa"/>
           </w:tcPr>
           <w:p>
             <w:pPr>
@@ -1981,7 +1981,7 @@
       <w:tr>
         <w:tc>
           <w:tcPr>
-            <w:tcW w:w="4110" w:type="dxa"/>
+            <w:tcW w:w="3969" w:type="dxa"/>
           </w:tcPr>
           <w:p>
             <w:pPr>
@@ -2004,7 +2004,7 @@
         </w:tc>
         <w:tc>
           <w:tcPr>
-            <w:tcW w:w="2835" w:type="dxa"/>
+            <w:tcW w:w="3402" w:type="dxa"/>
           </w:tcPr>
           <w:p>
             <w:pPr>
@@ -2052,7 +2052,7 @@
       <w:tr>
         <w:tc>
           <w:tcPr>
-            <w:tcW w:w="4110" w:type="dxa"/>
+            <w:tcW w:w="3969" w:type="dxa"/>
           </w:tcPr>
           <w:p>
             <w:pPr>
@@ -2075,7 +2075,7 @@
         </w:tc>
         <w:tc>
           <w:tcPr>
-            <w:tcW w:w="2835" w:type="dxa"/>
+            <w:tcW w:w="3402" w:type="dxa"/>
           </w:tcPr>
           <w:p>
             <w:pPr>
@@ -2123,7 +2123,7 @@
       <w:tr>
         <w:tc>
           <w:tcPr>
-            <w:tcW w:w="4110" w:type="dxa"/>
+            <w:tcW w:w="3969" w:type="dxa"/>
           </w:tcPr>
           <w:p>
             <w:pPr>
@@ -2146,7 +2146,7 @@
         </w:tc>
         <w:tc>
           <w:tcPr>
-            <w:tcW w:w="2835" w:type="dxa"/>
+            <w:tcW w:w="3402" w:type="dxa"/>
           </w:tcPr>
           <w:p>
             <w:pPr>
@@ -2194,7 +2194,7 @@
       <w:tr>
         <w:tc>
           <w:tcPr>
-            <w:tcW w:w="4110" w:type="dxa"/>
+            <w:tcW w:w="3969" w:type="dxa"/>
           </w:tcPr>
           <w:p>
             <w:pPr>
@@ -2217,7 +2217,7 @@
         </w:tc>
         <w:tc>
           <w:tcPr>
-            <w:tcW w:w="2835" w:type="dxa"/>
+            <w:tcW w:w="3402" w:type="dxa"/>
           </w:tcPr>
           <w:p>
             <w:pPr>
@@ -2265,7 +2265,7 @@
       <w:tr>
         <w:tc>
           <w:tcPr>
-            <w:tcW w:w="4110" w:type="dxa"/>
+            <w:tcW w:w="3969" w:type="dxa"/>
           </w:tcPr>
           <w:p>
             <w:pPr>
@@ -2288,7 +2288,7 @@
         </w:tc>
         <w:tc>
           <w:tcPr>
-            <w:tcW w:w="2835" w:type="dxa"/>
+            <w:tcW w:w="3402" w:type="dxa"/>
           </w:tcPr>
           <w:p>
             <w:pPr>
@@ -2336,7 +2336,7 @@
       <w:tr>
         <w:tc>
           <w:tcPr>
-            <w:tcW w:w="4110" w:type="dxa"/>
+            <w:tcW w:w="3969" w:type="dxa"/>
           </w:tcPr>
           <w:p>
             <w:pPr>
@@ -2359,7 +2359,7 @@
         </w:tc>
         <w:tc>
           <w:tcPr>
-            <w:tcW w:w="2835" w:type="dxa"/>
+            <w:tcW w:w="3402" w:type="dxa"/>
           </w:tcPr>
           <w:p>
             <w:pPr>
@@ -2407,7 +2407,7 @@
       <w:tr>
         <w:tc>
           <w:tcPr>
-            <w:tcW w:w="4110" w:type="dxa"/>
+            <w:tcW w:w="3969" w:type="dxa"/>
           </w:tcPr>
           <w:p>
             <w:pPr>
@@ -2430,7 +2430,7 @@
         </w:tc>
         <w:tc>
           <w:tcPr>
-            <w:tcW w:w="2835" w:type="dxa"/>
+            <w:tcW w:w="3402" w:type="dxa"/>
           </w:tcPr>
           <w:p>
             <w:pPr>
@@ -2478,7 +2478,7 @@
       <w:tr>
         <w:tc>
           <w:tcPr>
-            <w:tcW w:w="4110" w:type="dxa"/>
+            <w:tcW w:w="3969" w:type="dxa"/>
           </w:tcPr>
           <w:p>
             <w:pPr>
@@ -2501,7 +2501,7 @@
         </w:tc>
         <w:tc>
           <w:tcPr>
-            <w:tcW w:w="2835" w:type="dxa"/>
+            <w:tcW w:w="3402" w:type="dxa"/>
           </w:tcPr>
           <w:p>
             <w:pPr>
@@ -2549,7 +2549,7 @@
       <w:tr>
         <w:tc>
           <w:tcPr>
-            <w:tcW w:w="4110" w:type="dxa"/>
+            <w:tcW w:w="3969" w:type="dxa"/>
           </w:tcPr>
           <w:p>
             <w:pPr>
@@ -2572,7 +2572,7 @@
         </w:tc>
         <w:tc>
           <w:tcPr>
-            <w:tcW w:w="2835" w:type="dxa"/>
+            <w:tcW w:w="3402" w:type="dxa"/>
           </w:tcPr>
           <w:p>
             <w:pPr>
@@ -2620,7 +2620,7 @@
       <w:tr>
         <w:tc>
           <w:tcPr>
-            <w:tcW w:w="4110" w:type="dxa"/>
+            <w:tcW w:w="3969" w:type="dxa"/>
           </w:tcPr>
           <w:p>
             <w:pPr>
@@ -2643,7 +2643,7 @@
         </w:tc>
         <w:tc>
           <w:tcPr>
-            <w:tcW w:w="2835" w:type="dxa"/>
+            <w:tcW w:w="3402" w:type="dxa"/>
           </w:tcPr>
           <w:p>
             <w:pPr>
@@ -2691,7 +2691,7 @@
       <w:tr>
         <w:tc>
           <w:tcPr>
-            <w:tcW w:w="4110" w:type="dxa"/>
+            <w:tcW w:w="3969" w:type="dxa"/>
           </w:tcPr>
           <w:p>
             <w:pPr>
@@ -2714,7 +2714,7 @@
         </w:tc>
         <w:tc>
           <w:tcPr>
-            <w:tcW w:w="2835" w:type="dxa"/>
+            <w:tcW w:w="3402" w:type="dxa"/>
           </w:tcPr>
           <w:p>
             <w:pPr>
@@ -2762,7 +2762,7 @@
       <w:tr>
         <w:tc>
           <w:tcPr>
-            <w:tcW w:w="4110" w:type="dxa"/>
+            <w:tcW w:w="3969" w:type="dxa"/>
           </w:tcPr>
           <w:p>
             <w:pPr>
@@ -2785,7 +2785,7 @@
         </w:tc>
         <w:tc>
           <w:tcPr>
-            <w:tcW w:w="2835" w:type="dxa"/>
+            <w:tcW w:w="3402" w:type="dxa"/>
           </w:tcPr>
           <w:p>
             <w:pPr>
@@ -2833,7 +2833,7 @@
       <w:tr>
         <w:tc>
           <w:tcPr>
-            <w:tcW w:w="4110" w:type="dxa"/>
+            <w:tcW w:w="3969" w:type="dxa"/>
           </w:tcPr>
           <w:p>
             <w:pPr>
@@ -2856,7 +2856,7 @@
         </w:tc>
         <w:tc>
           <w:tcPr>
-            <w:tcW w:w="2835" w:type="dxa"/>
+            <w:tcW w:w="3402" w:type="dxa"/>
           </w:tcPr>
           <w:p>
             <w:pPr>
@@ -2904,7 +2904,7 @@
       <w:tr>
         <w:tc>
           <w:tcPr>
-            <w:tcW w:w="4110" w:type="dxa"/>
+            <w:tcW w:w="3969" w:type="dxa"/>
           </w:tcPr>
           <w:p>
             <w:pPr>
@@ -2927,7 +2927,7 @@
         </w:tc>
         <w:tc>
           <w:tcPr>
-            <w:tcW w:w="2835" w:type="dxa"/>
+            <w:tcW w:w="3402" w:type="dxa"/>
           </w:tcPr>
           <w:p>
             <w:pPr>
@@ -2975,7 +2975,7 @@
       <w:tr>
         <w:tc>
           <w:tcPr>
-            <w:tcW w:w="4110" w:type="dxa"/>
+            <w:tcW w:w="3969" w:type="dxa"/>
           </w:tcPr>
           <w:p>
             <w:pPr>
@@ -2998,7 +2998,7 @@
         </w:tc>
         <w:tc>
           <w:tcPr>
-            <w:tcW w:w="2835" w:type="dxa"/>
+            <w:tcW w:w="3402" w:type="dxa"/>
           </w:tcPr>
           <w:p>
             <w:pPr>
@@ -3046,7 +3046,7 @@
       <w:tr>
         <w:tc>
           <w:tcPr>
-            <w:tcW w:w="4110" w:type="dxa"/>
+            <w:tcW w:w="3969" w:type="dxa"/>
           </w:tcPr>
           <w:p>
             <w:pPr>
@@ -3069,7 +3069,7 @@
         </w:tc>
         <w:tc>
           <w:tcPr>
-            <w:tcW w:w="2835" w:type="dxa"/>
+            <w:tcW w:w="3402" w:type="dxa"/>
           </w:tcPr>
           <w:p>
             <w:pPr>
@@ -3117,7 +3117,7 @@
       <w:tr>
         <w:tc>
           <w:tcPr>
-            <w:tcW w:w="4110" w:type="dxa"/>
+            <w:tcW w:w="3969" w:type="dxa"/>
           </w:tcPr>
           <w:p>
             <w:pPr>
@@ -3140,7 +3140,7 @@
         </w:tc>
         <w:tc>
           <w:tcPr>
-            <w:tcW w:w="2835" w:type="dxa"/>
+            <w:tcW w:w="3402" w:type="dxa"/>
           </w:tcPr>
           <w:p>
             <w:pPr>
@@ -3188,7 +3188,7 @@
       <w:tr>
         <w:tc>
           <w:tcPr>
-            <w:tcW w:w="4110" w:type="dxa"/>
+            <w:tcW w:w="3969" w:type="dxa"/>
           </w:tcPr>
           <w:p>
             <w:pPr>
@@ -3211,7 +3211,7 @@
         </w:tc>
         <w:tc>
           <w:tcPr>
-            <w:tcW w:w="2835" w:type="dxa"/>
+            <w:tcW w:w="3402" w:type="dxa"/>
           </w:tcPr>
           <w:p>
             <w:pPr>
@@ -3259,7 +3259,7 @@
       <w:tr>
         <w:tc>
           <w:tcPr>
-            <w:tcW w:w="4110" w:type="dxa"/>
+            <w:tcW w:w="3969" w:type="dxa"/>
           </w:tcPr>
           <w:p>
             <w:pPr>
@@ -3282,7 +3282,7 @@
         </w:tc>
         <w:tc>
           <w:tcPr>
-            <w:tcW w:w="2835" w:type="dxa"/>
+            <w:tcW w:w="3402" w:type="dxa"/>
           </w:tcPr>
           <w:p>
             <w:pPr>
@@ -3330,7 +3330,7 @@
       <w:tr>
         <w:tc>
           <w:tcPr>
-            <w:tcW w:w="4110" w:type="dxa"/>
+            <w:tcW w:w="3969" w:type="dxa"/>
           </w:tcPr>
           <w:p>
             <w:pPr>
@@ -3354,7 +3354,7 @@
         </w:tc>
         <w:tc>
           <w:tcPr>
-            <w:tcW w:w="2835" w:type="dxa"/>
+            <w:tcW w:w="3402" w:type="dxa"/>
           </w:tcPr>
           <w:p>
             <w:pPr>
@@ -3402,7 +3402,7 @@
       <w:tr>
         <w:tc>
           <w:tcPr>
-            <w:tcW w:w="4110" w:type="dxa"/>
+            <w:tcW w:w="3969" w:type="dxa"/>
           </w:tcPr>
           <w:p>
             <w:pPr>
@@ -3425,7 +3425,7 @@
         </w:tc>
         <w:tc>
           <w:tcPr>
-            <w:tcW w:w="2835" w:type="dxa"/>
+            <w:tcW w:w="3402" w:type="dxa"/>
           </w:tcPr>
           <w:p>
             <w:pPr>
@@ -3473,7 +3473,7 @@
       <w:tr>
         <w:tc>
           <w:tcPr>
-            <w:tcW w:w="4110" w:type="dxa"/>
+            <w:tcW w:w="3969" w:type="dxa"/>
           </w:tcPr>
           <w:p>
             <w:pPr>
@@ -3496,7 +3496,7 @@
         </w:tc>
         <w:tc>
           <w:tcPr>
-            <w:tcW w:w="2835" w:type="dxa"/>
+            <w:tcW w:w="3402" w:type="dxa"/>
           </w:tcPr>
           <w:p>
             <w:pPr>
@@ -3544,7 +3544,7 @@
       <w:tr>
         <w:tc>
           <w:tcPr>
-            <w:tcW w:w="4110" w:type="dxa"/>
+            <w:tcW w:w="3969" w:type="dxa"/>
           </w:tcPr>
           <w:p>
             <w:pPr>
@@ -3567,7 +3567,7 @@
         </w:tc>
         <w:tc>
           <w:tcPr>
-            <w:tcW w:w="2835" w:type="dxa"/>
+            <w:tcW w:w="3402" w:type="dxa"/>
           </w:tcPr>
           <w:p>
             <w:pPr>
@@ -3615,7 +3615,7 @@
       <w:tr>
         <w:tc>
           <w:tcPr>
-            <w:tcW w:w="4110" w:type="dxa"/>
+            <w:tcW w:w="3969" w:type="dxa"/>
           </w:tcPr>
           <w:p>
             <w:pPr>
@@ -3638,7 +3638,7 @@
         </w:tc>
         <w:tc>
           <w:tcPr>
-            <w:tcW w:w="2835" w:type="dxa"/>
+            <w:tcW w:w="3402" w:type="dxa"/>
           </w:tcPr>
           <w:p>
             <w:pPr>
@@ -3686,7 +3686,7 @@
       <w:tr>
         <w:tc>
           <w:tcPr>
-            <w:tcW w:w="4110" w:type="dxa"/>
+            <w:tcW w:w="3969" w:type="dxa"/>
           </w:tcPr>
           <w:p>
             <w:pPr>
@@ -3709,7 +3709,7 @@
         </w:tc>
         <w:tc>
           <w:tcPr>
-            <w:tcW w:w="2835" w:type="dxa"/>
+            <w:tcW w:w="3402" w:type="dxa"/>
           </w:tcPr>
           <w:p>
             <w:pPr>
@@ -3757,7 +3757,7 @@
       <w:tr>
         <w:tc>
           <w:tcPr>
-            <w:tcW w:w="4110" w:type="dxa"/>
+            <w:tcW w:w="3969" w:type="dxa"/>
           </w:tcPr>
           <w:p>
             <w:pPr>
@@ -3780,7 +3780,7 @@
         </w:tc>
         <w:tc>
           <w:tcPr>
-            <w:tcW w:w="2835" w:type="dxa"/>
+            <w:tcW w:w="3402" w:type="dxa"/>
           </w:tcPr>
           <w:p>
             <w:pPr>
@@ -3828,7 +3828,7 @@
       <w:tr>
         <w:tc>
           <w:tcPr>
-            <w:tcW w:w="4110" w:type="dxa"/>
+            <w:tcW w:w="3969" w:type="dxa"/>
           </w:tcPr>
           <w:p>
             <w:pPr>
@@ -3851,7 +3851,7 @@
         </w:tc>
         <w:tc>
           <w:tcPr>
-            <w:tcW w:w="2835" w:type="dxa"/>
+            <w:tcW w:w="3402" w:type="dxa"/>
           </w:tcPr>
           <w:p>
             <w:pPr>
@@ -4049,7 +4049,7 @@
 </file>
 
 <file path=word/endnotes.xml><?xml version="1.0" encoding="utf-8"?>
-<w:endnotes xmlns:wpc="http://schemas.microsoft.com/office/word/2010/wordprocessingCanvas" xmlns:cx="http://schemas.microsoft.com/office/drawing/2014/chartex" xmlns:mc="http://schemas.openxmlformats.org/markup-compatibility/2006" xmlns:o="urn:schemas-microsoft-com:office:office" xmlns:r="http://schemas.openxmlformats.org/officeDocument/2006/relationships" xmlns:m="http://schemas.openxmlformats.org/officeDocument/2006/math" xmlns:v="urn:schemas-microsoft-com:vml" xmlns:wp14="http://schemas.microsoft.com/office/word/2010/wordprocessingDrawing" xmlns:wp="http://schemas.openxmlformats.org/drawingml/2006/wordprocessingDrawing" xmlns:w10="urn:schemas-microsoft-com:office:word" xmlns:w="http://schemas.openxmlformats.org/wordprocessingml/2006/main" xmlns:w14="http://schemas.microsoft.com/office/word/2010/wordml" xmlns:w15="http://schemas.microsoft.com/office/word/2012/wordml" xmlns:w16se="http://schemas.microsoft.com/office/word/2015/wordml/symex" xmlns:wpg="http://schemas.microsoft.com/office/word/2010/wordprocessingGroup" xmlns:wpi="http://schemas.microsoft.com/office/word/2010/wordprocessingInk" xmlns:wne="http://schemas.microsoft.com/office/word/2006/wordml" xmlns:wps="http://schemas.microsoft.com/office/word/2010/wordprocessingShape" mc:Ignorable="w14 w15 w16se wp14">
+<w:endnotes xmlns:wpc="http://schemas.microsoft.com/office/word/2010/wordprocessingCanvas" xmlns:cx="http://schemas.microsoft.com/office/drawing/2014/chartex" xmlns:cx1="http://schemas.microsoft.com/office/drawing/2015/9/8/chartex" xmlns:mc="http://schemas.openxmlformats.org/markup-compatibility/2006" xmlns:o="urn:schemas-microsoft-com:office:office" xmlns:r="http://schemas.openxmlformats.org/officeDocument/2006/relationships" xmlns:m="http://schemas.openxmlformats.org/officeDocument/2006/math" xmlns:v="urn:schemas-microsoft-com:vml" xmlns:wp14="http://schemas.microsoft.com/office/word/2010/wordprocessingDrawing" xmlns:wp="http://schemas.openxmlformats.org/drawingml/2006/wordprocessingDrawing" xmlns:w10="urn:schemas-microsoft-com:office:word" xmlns:w="http://schemas.openxmlformats.org/wordprocessingml/2006/main" xmlns:w14="http://schemas.microsoft.com/office/word/2010/wordml" xmlns:w15="http://schemas.microsoft.com/office/word/2012/wordml" xmlns:w16se="http://schemas.microsoft.com/office/word/2015/wordml/symex" xmlns:wpg="http://schemas.microsoft.com/office/word/2010/wordprocessingGroup" xmlns:wpi="http://schemas.microsoft.com/office/word/2010/wordprocessingInk" xmlns:wne="http://schemas.microsoft.com/office/word/2006/wordml" xmlns:wps="http://schemas.microsoft.com/office/word/2010/wordprocessingShape" mc:Ignorable="w14 w15 w16se wp14">
   <w:endnote w:type="separator" w:id="-1">
     <w:p>
       <w:r>
@@ -4068,7 +4068,7 @@
 </file>
 
 <file path=word/footnotes.xml><?xml version="1.0" encoding="utf-8"?>
-<w:footnotes xmlns:wpc="http://schemas.microsoft.com/office/word/2010/wordprocessingCanvas" xmlns:cx="http://schemas.microsoft.com/office/drawing/2014/chartex" xmlns:mc="http://schemas.openxmlformats.org/markup-compatibility/2006" xmlns:o="urn:schemas-microsoft-com:office:office" xmlns:r="http://schemas.openxmlformats.org/officeDocument/2006/relationships" xmlns:m="http://schemas.openxmlformats.org/officeDocument/2006/math" xmlns:v="urn:schemas-microsoft-com:vml" xmlns:wp14="http://schemas.microsoft.com/office/word/2010/wordprocessingDrawing" xmlns:wp="http://schemas.openxmlformats.org/drawingml/2006/wordprocessingDrawing" xmlns:w10="urn:schemas-microsoft-com:office:word" xmlns:w="http://schemas.openxmlformats.org/wordprocessingml/2006/main" xmlns:w14="http://schemas.microsoft.com/office/word/2010/wordml" xmlns:w15="http://schemas.microsoft.com/office/word/2012/wordml" xmlns:w16se="http://schemas.microsoft.com/office/word/2015/wordml/symex" xmlns:wpg="http://schemas.microsoft.com/office/word/2010/wordprocessingGroup" xmlns:wpi="http://schemas.microsoft.com/office/word/2010/wordprocessingInk" xmlns:wne="http://schemas.microsoft.com/office/word/2006/wordml" xmlns:wps="http://schemas.microsoft.com/office/word/2010/wordprocessingShape" mc:Ignorable="w14 w15 w16se wp14">
+<w:footnotes xmlns:wpc="http://schemas.microsoft.com/office/word/2010/wordprocessingCanvas" xmlns:cx="http://schemas.microsoft.com/office/drawing/2014/chartex" xmlns:cx1="http://schemas.microsoft.com/office/drawing/2015/9/8/chartex" xmlns:mc="http://schemas.openxmlformats.org/markup-compatibility/2006" xmlns:o="urn:schemas-microsoft-com:office:office" xmlns:r="http://schemas.openxmlformats.org/officeDocument/2006/relationships" xmlns:m="http://schemas.openxmlformats.org/officeDocument/2006/math" xmlns:v="urn:schemas-microsoft-com:vml" xmlns:wp14="http://schemas.microsoft.com/office/word/2010/wordprocessingDrawing" xmlns:wp="http://schemas.openxmlformats.org/drawingml/2006/wordprocessingDrawing" xmlns:w10="urn:schemas-microsoft-com:office:word" xmlns:w="http://schemas.openxmlformats.org/wordprocessingml/2006/main" xmlns:w14="http://schemas.microsoft.com/office/word/2010/wordml" xmlns:w15="http://schemas.microsoft.com/office/word/2012/wordml" xmlns:w16se="http://schemas.microsoft.com/office/word/2015/wordml/symex" xmlns:wpg="http://schemas.microsoft.com/office/word/2010/wordprocessingGroup" xmlns:wpi="http://schemas.microsoft.com/office/word/2010/wordprocessingInk" xmlns:wne="http://schemas.microsoft.com/office/word/2006/wordml" xmlns:wps="http://schemas.microsoft.com/office/word/2010/wordprocessingShape" mc:Ignorable="w14 w15 w16se wp14">
   <w:footnote w:type="separator" w:id="-1">
     <w:p>
       <w:r>
@@ -4087,7 +4087,7 @@
 </file>
 
 <file path=word/numbering.xml><?xml version="1.0" encoding="utf-8"?>
-<w:numbering xmlns:wpc="http://schemas.microsoft.com/office/word/2010/wordprocessingCanvas" xmlns:cx="http://schemas.microsoft.com/office/drawing/2014/chartex" xmlns:mc="http://schemas.openxmlformats.org/markup-compatibility/2006" xmlns:o="urn:schemas-microsoft-com:office:office" xmlns:r="http://schemas.openxmlformats.org/officeDocument/2006/relationships" xmlns:m="http://schemas.openxmlformats.org/officeDocument/2006/math" xmlns:v="urn:schemas-microsoft-com:vml" xmlns:wp14="http://schemas.microsoft.com/office/word/2010/wordprocessingDrawing" xmlns:wp="http://schemas.openxmlformats.org/drawingml/2006/wordprocessingDrawing" xmlns:w10="urn:schemas-microsoft-com:office:word" xmlns:w="http://schemas.openxmlformats.org/wordprocessingml/2006/main" xmlns:w14="http://schemas.microsoft.com/office/word/2010/wordml" xmlns:w15="http://schemas.microsoft.com/office/word/2012/wordml" xmlns:w16se="http://schemas.microsoft.com/office/word/2015/wordml/symex" xmlns:wpg="http://schemas.microsoft.com/office/word/2010/wordprocessingGroup" xmlns:wpi="http://schemas.microsoft.com/office/word/2010/wordprocessingInk" xmlns:wne="http://schemas.microsoft.com/office/word/2006/wordml" xmlns:wps="http://schemas.microsoft.com/office/word/2010/wordprocessingShape" mc:Ignorable="w14 w15 w16se wp14">
+<w:numbering xmlns:wpc="http://schemas.microsoft.com/office/word/2010/wordprocessingCanvas" xmlns:cx="http://schemas.microsoft.com/office/drawing/2014/chartex" xmlns:cx1="http://schemas.microsoft.com/office/drawing/2015/9/8/chartex" xmlns:mc="http://schemas.openxmlformats.org/markup-compatibility/2006" xmlns:o="urn:schemas-microsoft-com:office:office" xmlns:r="http://schemas.openxmlformats.org/officeDocument/2006/relationships" xmlns:m="http://schemas.openxmlformats.org/officeDocument/2006/math" xmlns:v="urn:schemas-microsoft-com:vml" xmlns:wp14="http://schemas.microsoft.com/office/word/2010/wordprocessingDrawing" xmlns:wp="http://schemas.openxmlformats.org/drawingml/2006/wordprocessingDrawing" xmlns:w10="urn:schemas-microsoft-com:office:word" xmlns:w="http://schemas.openxmlformats.org/wordprocessingml/2006/main" xmlns:w14="http://schemas.microsoft.com/office/word/2010/wordml" xmlns:w15="http://schemas.microsoft.com/office/word/2012/wordml" xmlns:w16se="http://schemas.microsoft.com/office/word/2015/wordml/symex" xmlns:wpg="http://schemas.microsoft.com/office/word/2010/wordprocessingGroup" xmlns:wpi="http://schemas.microsoft.com/office/word/2010/wordprocessingInk" xmlns:wne="http://schemas.microsoft.com/office/word/2006/wordml" xmlns:wps="http://schemas.microsoft.com/office/word/2010/wordprocessingShape" mc:Ignorable="w14 w15 w16se wp14">
   <w:abstractNum w:abstractNumId="0" w15:restartNumberingAfterBreak="0">
     <w:nsid w:val="27482D43"/>
     <w:multiLevelType w:val="hybridMultilevel"/>
@@ -5213,7 +5213,7 @@
 </file>
 
 <file path=customXml/itemProps1.xml><?xml version="1.0" encoding="utf-8"?>
-<ds:datastoreItem xmlns:ds="http://schemas.openxmlformats.org/officeDocument/2006/customXml" ds:itemID="{3F2870BF-3BD9-4E0E-897E-7834FB5EAB60}">
+<ds:datastoreItem xmlns:ds="http://schemas.openxmlformats.org/officeDocument/2006/customXml" ds:itemID="{B5A30CC3-B4BD-495B-BA97-8122A0446BAF}">
   <ds:schemaRefs>
     <ds:schemaRef ds:uri="http://schemas.openxmlformats.org/officeDocument/2006/bibliography"/>
   </ds:schemaRefs>

--- a/static/media/2.kh_ttra.docx
+++ b/static/media/2.kh_ttra.docx
@@ -1,6 +1,6 @@
 
 <file path=word/document.xml><?xml version="1.0" encoding="utf-8"?>
-<w:document xmlns:wpc="http://schemas.microsoft.com/office/word/2010/wordprocessingCanvas" xmlns:cx="http://schemas.microsoft.com/office/drawing/2014/chartex" xmlns:cx1="http://schemas.microsoft.com/office/drawing/2015/9/8/chartex" xmlns:mc="http://schemas.openxmlformats.org/markup-compatibility/2006" xmlns:o="urn:schemas-microsoft-com:office:office" xmlns:r="http://schemas.openxmlformats.org/officeDocument/2006/relationships" xmlns:m="http://schemas.openxmlformats.org/officeDocument/2006/math" xmlns:v="urn:schemas-microsoft-com:vml" xmlns:wp14="http://schemas.microsoft.com/office/word/2010/wordprocessingDrawing" xmlns:wp="http://schemas.openxmlformats.org/drawingml/2006/wordprocessingDrawing" xmlns:w10="urn:schemas-microsoft-com:office:word" xmlns:w="http://schemas.openxmlformats.org/wordprocessingml/2006/main" xmlns:w14="http://schemas.microsoft.com/office/word/2010/wordml" xmlns:w15="http://schemas.microsoft.com/office/word/2012/wordml" xmlns:w16se="http://schemas.microsoft.com/office/word/2015/wordml/symex" xmlns:wpg="http://schemas.microsoft.com/office/word/2010/wordprocessingGroup" xmlns:wpi="http://schemas.microsoft.com/office/word/2010/wordprocessingInk" xmlns:wne="http://schemas.microsoft.com/office/word/2006/wordml" xmlns:wps="http://schemas.microsoft.com/office/word/2010/wordprocessingShape" mc:Ignorable="w14 w15 w16se wp14">
+<w:document xmlns:wpc="http://schemas.microsoft.com/office/word/2010/wordprocessingCanvas" xmlns:cx="http://schemas.microsoft.com/office/drawing/2014/chartex" xmlns:mc="http://schemas.openxmlformats.org/markup-compatibility/2006" xmlns:o="urn:schemas-microsoft-com:office:office" xmlns:r="http://schemas.openxmlformats.org/officeDocument/2006/relationships" xmlns:m="http://schemas.openxmlformats.org/officeDocument/2006/math" xmlns:v="urn:schemas-microsoft-com:vml" xmlns:wp14="http://schemas.microsoft.com/office/word/2010/wordprocessingDrawing" xmlns:wp="http://schemas.openxmlformats.org/drawingml/2006/wordprocessingDrawing" xmlns:w10="urn:schemas-microsoft-com:office:word" xmlns:w="http://schemas.openxmlformats.org/wordprocessingml/2006/main" xmlns:w14="http://schemas.microsoft.com/office/word/2010/wordml" xmlns:w15="http://schemas.microsoft.com/office/word/2012/wordml" xmlns:w16se="http://schemas.microsoft.com/office/word/2015/wordml/symex" xmlns:wpg="http://schemas.microsoft.com/office/word/2010/wordprocessingGroup" xmlns:wpi="http://schemas.microsoft.com/office/word/2010/wordprocessingInk" xmlns:wne="http://schemas.microsoft.com/office/word/2006/wordml" xmlns:wps="http://schemas.microsoft.com/office/word/2010/wordprocessingShape" mc:Ignorable="w14 w15 w16se wp14">
   <w:body>
     <w:tbl>
       <w:tblPr>
@@ -149,7 +149,7 @@
                     </wp:anchor>
                   </w:drawing>
                 </mc:Choice>
-                <mc:Fallback>
+                <mc:Fallback xmlns:cx1="http://schemas.microsoft.com/office/drawing/2015/9/8/chartex">
                   <w:pict>
                     <v:line w14:anchorId="15F64439" id="Line 8" o:spid="_x0000_s1026" style="position:absolute;z-index:251657216;visibility:visible;mso-wrap-style:square;mso-width-percent:0;mso-height-percent:0;mso-wrap-distance-left:9pt;mso-wrap-distance-top:0;mso-wrap-distance-right:9pt;mso-wrap-distance-bottom:0;mso-position-horizontal:absolute;mso-position-horizontal-relative:text;mso-position-vertical:absolute;mso-position-vertical-relative:text;mso-width-percent:0;mso-height-percent:0;mso-width-relative:page;mso-height-relative:page" from="31.85pt,3.3pt" to="136.05pt,3.3pt" o:gfxdata="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"/>
                   </w:pict>
@@ -300,7 +300,7 @@
                     </wp:anchor>
                   </w:drawing>
                 </mc:Choice>
-                <mc:Fallback>
+                <mc:Fallback xmlns:cx1="http://schemas.microsoft.com/office/drawing/2015/9/8/chartex">
                   <w:pict>
                     <v:line w14:anchorId="336A9017" id="Line 9" o:spid="_x0000_s1026" style="position:absolute;z-index:251658240;visibility:visible;mso-wrap-style:square;mso-width-percent:0;mso-height-percent:0;mso-wrap-distance-left:9pt;mso-wrap-distance-top:0;mso-wrap-distance-right:9pt;mso-wrap-distance-bottom:0;mso-position-horizontal:absolute;mso-position-horizontal-relative:text;mso-position-vertical:absolute;mso-position-vertical-relative:text;mso-width-percent:0;mso-height-percent:0;mso-width-relative:page;mso-height-relative:page" from="78.4pt,3.05pt" to="228pt,3.05pt" o:gfxdata="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"/>
                   </w:pict>
@@ -346,7 +346,55 @@
           <w:szCs w:val="28"/>
           <w:lang w:val="nl-NL"/>
         </w:rPr>
-        <w:t>&lt;ngay_thang&gt;</w:t>
+        <w:t xml:space="preserve">ngày </w:t>
+      </w:r>
+      <w:r>
+        <w:rPr>
+          <w:i/>
+          <w:color w:val="FFFFFF" w:themeColor="background1"/>
+          <w:sz w:val="28"/>
+          <w:szCs w:val="28"/>
+          <w:lang w:val="nl-NL"/>
+        </w:rPr>
+        <w:t xml:space="preserve">99 </w:t>
+      </w:r>
+      <w:r>
+        <w:rPr>
+          <w:i/>
+          <w:sz w:val="28"/>
+          <w:szCs w:val="28"/>
+          <w:lang w:val="nl-NL"/>
+        </w:rPr>
+        <w:t xml:space="preserve">tháng </w:t>
+      </w:r>
+      <w:r>
+        <w:rPr>
+          <w:i/>
+          <w:color w:val="FFFFFF" w:themeColor="background1"/>
+          <w:sz w:val="28"/>
+          <w:szCs w:val="28"/>
+          <w:lang w:val="nl-NL"/>
+        </w:rPr>
+        <w:t xml:space="preserve">99 </w:t>
+      </w:r>
+      <w:r>
+        <w:rPr>
+          <w:i/>
+          <w:sz w:val="28"/>
+          <w:szCs w:val="28"/>
+          <w:lang w:val="nl-NL"/>
+        </w:rPr>
+        <w:t xml:space="preserve">năm </w:t>
+      </w:r>
+      <w:r>
+        <w:rPr>
+          <w:i/>
+          <w:color w:val="FFFFFF" w:themeColor="background1"/>
+          <w:sz w:val="28"/>
+          <w:szCs w:val="28"/>
+          <w:lang w:val="nl-NL"/>
+        </w:rPr>
+        <w:t>9999</w:t>
       </w:r>
     </w:p>
     <w:p>
@@ -636,7 +684,16 @@
           <w:sz w:val="28"/>
           <w:szCs w:val="28"/>
         </w:rPr>
-        <w:t>ra tại trụ sở người nộp thuế nhằ</w:t>
+        <w:t>ra tại trụ sở người nộp thu</w:t>
+      </w:r>
+      <w:bookmarkStart w:id="0" w:name="_GoBack"/>
+      <w:bookmarkEnd w:id="0"/>
+      <w:r>
+        <w:rPr>
+          <w:sz w:val="28"/>
+          <w:szCs w:val="28"/>
+        </w:rPr>
+        <w:t>ế nhằ</w:t>
       </w:r>
       <w:r>
         <w:rPr>
@@ -1264,8 +1321,6 @@
         <w:lastRenderedPageBreak/>
         <w:t xml:space="preserve">   </w:t>
       </w:r>
-      <w:bookmarkStart w:id="0" w:name="_GoBack"/>
-      <w:bookmarkEnd w:id="0"/>
       <w:r>
         <w:rPr>
           <w:sz w:val="28"/>
@@ -3347,7 +3402,6 @@
                 <w:sz w:val="28"/>
                 <w:szCs w:val="28"/>
               </w:rPr>
-              <w:lastRenderedPageBreak/>
               <w:t>+ &lt;ten_cb&gt;</w:t>
             </w:r>
           </w:p>
@@ -3419,6 +3473,7 @@
                 <w:sz w:val="28"/>
                 <w:szCs w:val="28"/>
               </w:rPr>
+              <w:lastRenderedPageBreak/>
               <w:t>+ &lt;ten_cb&gt;</w:t>
             </w:r>
           </w:p>
@@ -4040,7 +4095,7 @@
     </w:p>
     <w:sectPr>
       <w:pgSz w:w="11907" w:h="16840" w:code="9"/>
-      <w:pgMar w:top="1304" w:right="992" w:bottom="1304" w:left="1701" w:header="720" w:footer="720" w:gutter="0"/>
+      <w:pgMar w:top="1134" w:right="1134" w:bottom="1134" w:left="1701" w:header="720" w:footer="720" w:gutter="0"/>
       <w:cols w:space="720"/>
       <w:docGrid w:linePitch="360"/>
     </w:sectPr>
@@ -4049,7 +4104,7 @@
 </file>
 
 <file path=word/endnotes.xml><?xml version="1.0" encoding="utf-8"?>
-<w:endnotes xmlns:wpc="http://schemas.microsoft.com/office/word/2010/wordprocessingCanvas" xmlns:cx="http://schemas.microsoft.com/office/drawing/2014/chartex" xmlns:cx1="http://schemas.microsoft.com/office/drawing/2015/9/8/chartex" xmlns:mc="http://schemas.openxmlformats.org/markup-compatibility/2006" xmlns:o="urn:schemas-microsoft-com:office:office" xmlns:r="http://schemas.openxmlformats.org/officeDocument/2006/relationships" xmlns:m="http://schemas.openxmlformats.org/officeDocument/2006/math" xmlns:v="urn:schemas-microsoft-com:vml" xmlns:wp14="http://schemas.microsoft.com/office/word/2010/wordprocessingDrawing" xmlns:wp="http://schemas.openxmlformats.org/drawingml/2006/wordprocessingDrawing" xmlns:w10="urn:schemas-microsoft-com:office:word" xmlns:w="http://schemas.openxmlformats.org/wordprocessingml/2006/main" xmlns:w14="http://schemas.microsoft.com/office/word/2010/wordml" xmlns:w15="http://schemas.microsoft.com/office/word/2012/wordml" xmlns:w16se="http://schemas.microsoft.com/office/word/2015/wordml/symex" xmlns:wpg="http://schemas.microsoft.com/office/word/2010/wordprocessingGroup" xmlns:wpi="http://schemas.microsoft.com/office/word/2010/wordprocessingInk" xmlns:wne="http://schemas.microsoft.com/office/word/2006/wordml" xmlns:wps="http://schemas.microsoft.com/office/word/2010/wordprocessingShape" mc:Ignorable="w14 w15 w16se wp14">
+<w:endnotes xmlns:wpc="http://schemas.microsoft.com/office/word/2010/wordprocessingCanvas" xmlns:cx="http://schemas.microsoft.com/office/drawing/2014/chartex" xmlns:mc="http://schemas.openxmlformats.org/markup-compatibility/2006" xmlns:o="urn:schemas-microsoft-com:office:office" xmlns:r="http://schemas.openxmlformats.org/officeDocument/2006/relationships" xmlns:m="http://schemas.openxmlformats.org/officeDocument/2006/math" xmlns:v="urn:schemas-microsoft-com:vml" xmlns:wp14="http://schemas.microsoft.com/office/word/2010/wordprocessingDrawing" xmlns:wp="http://schemas.openxmlformats.org/drawingml/2006/wordprocessingDrawing" xmlns:w10="urn:schemas-microsoft-com:office:word" xmlns:w="http://schemas.openxmlformats.org/wordprocessingml/2006/main" xmlns:w14="http://schemas.microsoft.com/office/word/2010/wordml" xmlns:w15="http://schemas.microsoft.com/office/word/2012/wordml" xmlns:w16se="http://schemas.microsoft.com/office/word/2015/wordml/symex" xmlns:wpg="http://schemas.microsoft.com/office/word/2010/wordprocessingGroup" xmlns:wpi="http://schemas.microsoft.com/office/word/2010/wordprocessingInk" xmlns:wne="http://schemas.microsoft.com/office/word/2006/wordml" xmlns:wps="http://schemas.microsoft.com/office/word/2010/wordprocessingShape" mc:Ignorable="w14 w15 w16se wp14">
   <w:endnote w:type="separator" w:id="-1">
     <w:p>
       <w:r>
@@ -4068,7 +4123,7 @@
 </file>
 
 <file path=word/footnotes.xml><?xml version="1.0" encoding="utf-8"?>
-<w:footnotes xmlns:wpc="http://schemas.microsoft.com/office/word/2010/wordprocessingCanvas" xmlns:cx="http://schemas.microsoft.com/office/drawing/2014/chartex" xmlns:cx1="http://schemas.microsoft.com/office/drawing/2015/9/8/chartex" xmlns:mc="http://schemas.openxmlformats.org/markup-compatibility/2006" xmlns:o="urn:schemas-microsoft-com:office:office" xmlns:r="http://schemas.openxmlformats.org/officeDocument/2006/relationships" xmlns:m="http://schemas.openxmlformats.org/officeDocument/2006/math" xmlns:v="urn:schemas-microsoft-com:vml" xmlns:wp14="http://schemas.microsoft.com/office/word/2010/wordprocessingDrawing" xmlns:wp="http://schemas.openxmlformats.org/drawingml/2006/wordprocessingDrawing" xmlns:w10="urn:schemas-microsoft-com:office:word" xmlns:w="http://schemas.openxmlformats.org/wordprocessingml/2006/main" xmlns:w14="http://schemas.microsoft.com/office/word/2010/wordml" xmlns:w15="http://schemas.microsoft.com/office/word/2012/wordml" xmlns:w16se="http://schemas.microsoft.com/office/word/2015/wordml/symex" xmlns:wpg="http://schemas.microsoft.com/office/word/2010/wordprocessingGroup" xmlns:wpi="http://schemas.microsoft.com/office/word/2010/wordprocessingInk" xmlns:wne="http://schemas.microsoft.com/office/word/2006/wordml" xmlns:wps="http://schemas.microsoft.com/office/word/2010/wordprocessingShape" mc:Ignorable="w14 w15 w16se wp14">
+<w:footnotes xmlns:wpc="http://schemas.microsoft.com/office/word/2010/wordprocessingCanvas" xmlns:cx="http://schemas.microsoft.com/office/drawing/2014/chartex" xmlns:mc="http://schemas.openxmlformats.org/markup-compatibility/2006" xmlns:o="urn:schemas-microsoft-com:office:office" xmlns:r="http://schemas.openxmlformats.org/officeDocument/2006/relationships" xmlns:m="http://schemas.openxmlformats.org/officeDocument/2006/math" xmlns:v="urn:schemas-microsoft-com:vml" xmlns:wp14="http://schemas.microsoft.com/office/word/2010/wordprocessingDrawing" xmlns:wp="http://schemas.openxmlformats.org/drawingml/2006/wordprocessingDrawing" xmlns:w10="urn:schemas-microsoft-com:office:word" xmlns:w="http://schemas.openxmlformats.org/wordprocessingml/2006/main" xmlns:w14="http://schemas.microsoft.com/office/word/2010/wordml" xmlns:w15="http://schemas.microsoft.com/office/word/2012/wordml" xmlns:w16se="http://schemas.microsoft.com/office/word/2015/wordml/symex" xmlns:wpg="http://schemas.microsoft.com/office/word/2010/wordprocessingGroup" xmlns:wpi="http://schemas.microsoft.com/office/word/2010/wordprocessingInk" xmlns:wne="http://schemas.microsoft.com/office/word/2006/wordml" xmlns:wps="http://schemas.microsoft.com/office/word/2010/wordprocessingShape" mc:Ignorable="w14 w15 w16se wp14">
   <w:footnote w:type="separator" w:id="-1">
     <w:p>
       <w:r>
@@ -4087,7 +4142,7 @@
 </file>
 
 <file path=word/numbering.xml><?xml version="1.0" encoding="utf-8"?>
-<w:numbering xmlns:wpc="http://schemas.microsoft.com/office/word/2010/wordprocessingCanvas" xmlns:cx="http://schemas.microsoft.com/office/drawing/2014/chartex" xmlns:cx1="http://schemas.microsoft.com/office/drawing/2015/9/8/chartex" xmlns:mc="http://schemas.openxmlformats.org/markup-compatibility/2006" xmlns:o="urn:schemas-microsoft-com:office:office" xmlns:r="http://schemas.openxmlformats.org/officeDocument/2006/relationships" xmlns:m="http://schemas.openxmlformats.org/officeDocument/2006/math" xmlns:v="urn:schemas-microsoft-com:vml" xmlns:wp14="http://schemas.microsoft.com/office/word/2010/wordprocessingDrawing" xmlns:wp="http://schemas.openxmlformats.org/drawingml/2006/wordprocessingDrawing" xmlns:w10="urn:schemas-microsoft-com:office:word" xmlns:w="http://schemas.openxmlformats.org/wordprocessingml/2006/main" xmlns:w14="http://schemas.microsoft.com/office/word/2010/wordml" xmlns:w15="http://schemas.microsoft.com/office/word/2012/wordml" xmlns:w16se="http://schemas.microsoft.com/office/word/2015/wordml/symex" xmlns:wpg="http://schemas.microsoft.com/office/word/2010/wordprocessingGroup" xmlns:wpi="http://schemas.microsoft.com/office/word/2010/wordprocessingInk" xmlns:wne="http://schemas.microsoft.com/office/word/2006/wordml" xmlns:wps="http://schemas.microsoft.com/office/word/2010/wordprocessingShape" mc:Ignorable="w14 w15 w16se wp14">
+<w:numbering xmlns:wpc="http://schemas.microsoft.com/office/word/2010/wordprocessingCanvas" xmlns:cx="http://schemas.microsoft.com/office/drawing/2014/chartex" xmlns:mc="http://schemas.openxmlformats.org/markup-compatibility/2006" xmlns:o="urn:schemas-microsoft-com:office:office" xmlns:r="http://schemas.openxmlformats.org/officeDocument/2006/relationships" xmlns:m="http://schemas.openxmlformats.org/officeDocument/2006/math" xmlns:v="urn:schemas-microsoft-com:vml" xmlns:wp14="http://schemas.microsoft.com/office/word/2010/wordprocessingDrawing" xmlns:wp="http://schemas.openxmlformats.org/drawingml/2006/wordprocessingDrawing" xmlns:w10="urn:schemas-microsoft-com:office:word" xmlns:w="http://schemas.openxmlformats.org/wordprocessingml/2006/main" xmlns:w14="http://schemas.microsoft.com/office/word/2010/wordml" xmlns:w15="http://schemas.microsoft.com/office/word/2012/wordml" xmlns:w16se="http://schemas.microsoft.com/office/word/2015/wordml/symex" xmlns:wpg="http://schemas.microsoft.com/office/word/2010/wordprocessingGroup" xmlns:wpi="http://schemas.microsoft.com/office/word/2010/wordprocessingInk" xmlns:wne="http://schemas.microsoft.com/office/word/2006/wordml" xmlns:wps="http://schemas.microsoft.com/office/word/2010/wordprocessingShape" mc:Ignorable="w14 w15 w16se wp14">
   <w:abstractNum w:abstractNumId="0" w15:restartNumberingAfterBreak="0">
     <w:nsid w:val="27482D43"/>
     <w:multiLevelType w:val="hybridMultilevel"/>
@@ -5213,7 +5268,7 @@
 </file>
 
 <file path=customXml/itemProps1.xml><?xml version="1.0" encoding="utf-8"?>
-<ds:datastoreItem xmlns:ds="http://schemas.openxmlformats.org/officeDocument/2006/customXml" ds:itemID="{B5A30CC3-B4BD-495B-BA97-8122A0446BAF}">
+<ds:datastoreItem xmlns:ds="http://schemas.openxmlformats.org/officeDocument/2006/customXml" ds:itemID="{1F4AB606-AB15-4695-A927-C90B0A7363D3}">
   <ds:schemaRefs>
     <ds:schemaRef ds:uri="http://schemas.openxmlformats.org/officeDocument/2006/bibliography"/>
   </ds:schemaRefs>

--- a/static/media/2.kh_ttra.docx
+++ b/static/media/2.kh_ttra.docx
@@ -1,6 +1,6 @@
 
 <file path=word/document.xml><?xml version="1.0" encoding="utf-8"?>
-<w:document xmlns:wpc="http://schemas.microsoft.com/office/word/2010/wordprocessingCanvas" xmlns:cx="http://schemas.microsoft.com/office/drawing/2014/chartex" xmlns:mc="http://schemas.openxmlformats.org/markup-compatibility/2006" xmlns:o="urn:schemas-microsoft-com:office:office" xmlns:r="http://schemas.openxmlformats.org/officeDocument/2006/relationships" xmlns:m="http://schemas.openxmlformats.org/officeDocument/2006/math" xmlns:v="urn:schemas-microsoft-com:vml" xmlns:wp14="http://schemas.microsoft.com/office/word/2010/wordprocessingDrawing" xmlns:wp="http://schemas.openxmlformats.org/drawingml/2006/wordprocessingDrawing" xmlns:w10="urn:schemas-microsoft-com:office:word" xmlns:w="http://schemas.openxmlformats.org/wordprocessingml/2006/main" xmlns:w14="http://schemas.microsoft.com/office/word/2010/wordml" xmlns:w15="http://schemas.microsoft.com/office/word/2012/wordml" xmlns:w16se="http://schemas.microsoft.com/office/word/2015/wordml/symex" xmlns:wpg="http://schemas.microsoft.com/office/word/2010/wordprocessingGroup" xmlns:wpi="http://schemas.microsoft.com/office/word/2010/wordprocessingInk" xmlns:wne="http://schemas.microsoft.com/office/word/2006/wordml" xmlns:wps="http://schemas.microsoft.com/office/word/2010/wordprocessingShape" mc:Ignorable="w14 w15 w16se wp14">
+<w:document xmlns:wpc="http://schemas.microsoft.com/office/word/2010/wordprocessingCanvas" xmlns:cx="http://schemas.microsoft.com/office/drawing/2014/chartex" xmlns:cx1="http://schemas.microsoft.com/office/drawing/2015/9/8/chartex" xmlns:mc="http://schemas.openxmlformats.org/markup-compatibility/2006" xmlns:o="urn:schemas-microsoft-com:office:office" xmlns:r="http://schemas.openxmlformats.org/officeDocument/2006/relationships" xmlns:m="http://schemas.openxmlformats.org/officeDocument/2006/math" xmlns:v="urn:schemas-microsoft-com:vml" xmlns:wp14="http://schemas.microsoft.com/office/word/2010/wordprocessingDrawing" xmlns:wp="http://schemas.openxmlformats.org/drawingml/2006/wordprocessingDrawing" xmlns:w10="urn:schemas-microsoft-com:office:word" xmlns:w="http://schemas.openxmlformats.org/wordprocessingml/2006/main" xmlns:w14="http://schemas.microsoft.com/office/word/2010/wordml" xmlns:w15="http://schemas.microsoft.com/office/word/2012/wordml" xmlns:w16se="http://schemas.microsoft.com/office/word/2015/wordml/symex" xmlns:wpg="http://schemas.microsoft.com/office/word/2010/wordprocessingGroup" xmlns:wpi="http://schemas.microsoft.com/office/word/2010/wordprocessingInk" xmlns:wne="http://schemas.microsoft.com/office/word/2006/wordml" xmlns:wps="http://schemas.microsoft.com/office/word/2010/wordprocessingShape" mc:Ignorable="w14 w15 w16se wp14">
   <w:body>
     <w:tbl>
       <w:tblPr>
@@ -86,6 +86,7 @@
                 <w:noProof/>
                 <w:sz w:val="26"/>
                 <w:szCs w:val="26"/>
+                <w:lang w:val="en-GB" w:eastAsia="en-GB"/>
               </w:rPr>
               <mc:AlternateContent>
                 <mc:Choice Requires="wps">
@@ -149,7 +150,7 @@
                     </wp:anchor>
                   </w:drawing>
                 </mc:Choice>
-                <mc:Fallback xmlns:cx1="http://schemas.microsoft.com/office/drawing/2015/9/8/chartex">
+                <mc:Fallback>
                   <w:pict>
                     <v:line w14:anchorId="15F64439" id="Line 8" o:spid="_x0000_s1026" style="position:absolute;z-index:251657216;visibility:visible;mso-wrap-style:square;mso-width-percent:0;mso-height-percent:0;mso-wrap-distance-left:9pt;mso-wrap-distance-top:0;mso-wrap-distance-right:9pt;mso-wrap-distance-bottom:0;mso-position-horizontal:absolute;mso-position-horizontal-relative:text;mso-position-vertical:absolute;mso-position-vertical-relative:text;mso-width-percent:0;mso-height-percent:0;mso-width-relative:page;mso-height-relative:page" from="31.85pt,3.3pt" to="136.05pt,3.3pt" o:gfxdata="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"/>
                   </w:pict>
@@ -237,6 +238,7 @@
                 <w:noProof/>
                 <w:sz w:val="26"/>
                 <w:szCs w:val="26"/>
+                <w:lang w:val="en-GB" w:eastAsia="en-GB"/>
               </w:rPr>
               <mc:AlternateContent>
                 <mc:Choice Requires="wps">
@@ -300,7 +302,7 @@
                     </wp:anchor>
                   </w:drawing>
                 </mc:Choice>
-                <mc:Fallback xmlns:cx1="http://schemas.microsoft.com/office/drawing/2015/9/8/chartex">
+                <mc:Fallback>
                   <w:pict>
                     <v:line w14:anchorId="336A9017" id="Line 9" o:spid="_x0000_s1026" style="position:absolute;z-index:251658240;visibility:visible;mso-wrap-style:square;mso-width-percent:0;mso-height-percent:0;mso-wrap-distance-left:9pt;mso-wrap-distance-top:0;mso-wrap-distance-right:9pt;mso-wrap-distance-bottom:0;mso-position-horizontal:absolute;mso-position-horizontal-relative:text;mso-position-vertical:absolute;mso-position-vertical-relative:text;mso-width-percent:0;mso-height-percent:0;mso-width-relative:page;mso-height-relative:page" from="78.4pt,3.05pt" to="228pt,3.05pt" o:gfxdata="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"/>
                   </w:pict>
@@ -342,60 +344,14 @@
       <w:r>
         <w:rPr>
           <w:i/>
-          <w:sz w:val="28"/>
-          <w:szCs w:val="28"/>
-          <w:lang w:val="nl-NL"/>
-        </w:rPr>
-        <w:t xml:space="preserve">ngày </w:t>
-      </w:r>
-      <w:r>
-        <w:rPr>
-          <w:i/>
-          <w:color w:val="FFFFFF" w:themeColor="background1"/>
-          <w:sz w:val="28"/>
-          <w:szCs w:val="28"/>
-          <w:lang w:val="nl-NL"/>
-        </w:rPr>
-        <w:t xml:space="preserve">99 </w:t>
-      </w:r>
-      <w:r>
-        <w:rPr>
-          <w:i/>
-          <w:sz w:val="28"/>
-          <w:szCs w:val="28"/>
-          <w:lang w:val="nl-NL"/>
-        </w:rPr>
-        <w:t xml:space="preserve">tháng </w:t>
-      </w:r>
-      <w:r>
-        <w:rPr>
-          <w:i/>
-          <w:color w:val="FFFFFF" w:themeColor="background1"/>
-          <w:sz w:val="28"/>
-          <w:szCs w:val="28"/>
-          <w:lang w:val="nl-NL"/>
-        </w:rPr>
-        <w:t xml:space="preserve">99 </w:t>
-      </w:r>
-      <w:r>
-        <w:rPr>
-          <w:i/>
-          <w:sz w:val="28"/>
-          <w:szCs w:val="28"/>
-          <w:lang w:val="nl-NL"/>
-        </w:rPr>
-        <w:t xml:space="preserve">năm </w:t>
-      </w:r>
-      <w:r>
-        <w:rPr>
-          <w:i/>
-          <w:color w:val="FFFFFF" w:themeColor="background1"/>
-          <w:sz w:val="28"/>
-          <w:szCs w:val="28"/>
-          <w:lang w:val="nl-NL"/>
-        </w:rPr>
-        <w:t>9999</w:t>
-      </w:r>
+          <w:color w:val="000000" w:themeColor="text1"/>
+          <w:sz w:val="28"/>
+          <w:szCs w:val="28"/>
+        </w:rPr>
+        <w:t>&lt;ngay_thang&gt;</w:t>
+      </w:r>
+      <w:bookmarkStart w:id="0" w:name="_GoBack"/>
+      <w:bookmarkEnd w:id="0"/>
     </w:p>
     <w:p>
       <w:pPr>
@@ -684,16 +640,7 @@
           <w:sz w:val="28"/>
           <w:szCs w:val="28"/>
         </w:rPr>
-        <w:t>ra tại trụ sở người nộp thu</w:t>
-      </w:r>
-      <w:bookmarkStart w:id="0" w:name="_GoBack"/>
-      <w:bookmarkEnd w:id="0"/>
-      <w:r>
-        <w:rPr>
-          <w:sz w:val="28"/>
-          <w:szCs w:val="28"/>
-        </w:rPr>
-        <w:t>ế nhằ</w:t>
+        <w:t>ra tại trụ sở người nộp thuế nhằ</w:t>
       </w:r>
       <w:r>
         <w:rPr>
@@ -1800,7 +1747,7 @@
     <w:tbl>
       <w:tblPr>
         <w:tblStyle w:val="TableGrid22"/>
-        <w:tblW w:w="9356" w:type="dxa"/>
+        <w:tblW w:w="9077" w:type="dxa"/>
         <w:tblInd w:w="421" w:type="dxa"/>
         <w:tblBorders>
           <w:top w:val="none" w:sz="0" w:space="0" w:color="auto"/>
@@ -1813,14 +1760,14 @@
         <w:tblLook w:val="04A0" w:firstRow="1" w:lastRow="0" w:firstColumn="1" w:lastColumn="0" w:noHBand="0" w:noVBand="1"/>
       </w:tblPr>
       <w:tblGrid>
-        <w:gridCol w:w="3969"/>
-        <w:gridCol w:w="3402"/>
+        <w:gridCol w:w="3832"/>
+        <w:gridCol w:w="3260"/>
         <w:gridCol w:w="1985"/>
       </w:tblGrid>
       <w:tr>
         <w:tc>
           <w:tcPr>
-            <w:tcW w:w="3969" w:type="dxa"/>
+            <w:tcW w:w="3832" w:type="dxa"/>
           </w:tcPr>
           <w:p>
             <w:pPr>
@@ -1844,7 +1791,7 @@
         </w:tc>
         <w:tc>
           <w:tcPr>
-            <w:tcW w:w="3402" w:type="dxa"/>
+            <w:tcW w:w="3260" w:type="dxa"/>
           </w:tcPr>
           <w:p>
             <w:pPr>
@@ -1894,7 +1841,7 @@
       <w:tr>
         <w:tc>
           <w:tcPr>
-            <w:tcW w:w="3969" w:type="dxa"/>
+            <w:tcW w:w="3832" w:type="dxa"/>
           </w:tcPr>
           <w:p>
             <w:pPr>
@@ -1917,7 +1864,7 @@
         </w:tc>
         <w:tc>
           <w:tcPr>
-            <w:tcW w:w="3402" w:type="dxa"/>
+            <w:tcW w:w="3260" w:type="dxa"/>
           </w:tcPr>
           <w:p>
             <w:pPr>
@@ -1965,7 +1912,7 @@
       <w:tr>
         <w:tc>
           <w:tcPr>
-            <w:tcW w:w="3969" w:type="dxa"/>
+            <w:tcW w:w="3832" w:type="dxa"/>
           </w:tcPr>
           <w:p>
             <w:pPr>
@@ -1988,7 +1935,7 @@
         </w:tc>
         <w:tc>
           <w:tcPr>
-            <w:tcW w:w="3402" w:type="dxa"/>
+            <w:tcW w:w="3260" w:type="dxa"/>
           </w:tcPr>
           <w:p>
             <w:pPr>
@@ -2036,7 +1983,7 @@
       <w:tr>
         <w:tc>
           <w:tcPr>
-            <w:tcW w:w="3969" w:type="dxa"/>
+            <w:tcW w:w="3832" w:type="dxa"/>
           </w:tcPr>
           <w:p>
             <w:pPr>
@@ -2059,7 +2006,7 @@
         </w:tc>
         <w:tc>
           <w:tcPr>
-            <w:tcW w:w="3402" w:type="dxa"/>
+            <w:tcW w:w="3260" w:type="dxa"/>
           </w:tcPr>
           <w:p>
             <w:pPr>
@@ -2107,7 +2054,7 @@
       <w:tr>
         <w:tc>
           <w:tcPr>
-            <w:tcW w:w="3969" w:type="dxa"/>
+            <w:tcW w:w="3832" w:type="dxa"/>
           </w:tcPr>
           <w:p>
             <w:pPr>
@@ -2130,7 +2077,7 @@
         </w:tc>
         <w:tc>
           <w:tcPr>
-            <w:tcW w:w="3402" w:type="dxa"/>
+            <w:tcW w:w="3260" w:type="dxa"/>
           </w:tcPr>
           <w:p>
             <w:pPr>
@@ -2178,7 +2125,7 @@
       <w:tr>
         <w:tc>
           <w:tcPr>
-            <w:tcW w:w="3969" w:type="dxa"/>
+            <w:tcW w:w="3832" w:type="dxa"/>
           </w:tcPr>
           <w:p>
             <w:pPr>
@@ -2201,7 +2148,7 @@
         </w:tc>
         <w:tc>
           <w:tcPr>
-            <w:tcW w:w="3402" w:type="dxa"/>
+            <w:tcW w:w="3260" w:type="dxa"/>
           </w:tcPr>
           <w:p>
             <w:pPr>
@@ -2249,7 +2196,7 @@
       <w:tr>
         <w:tc>
           <w:tcPr>
-            <w:tcW w:w="3969" w:type="dxa"/>
+            <w:tcW w:w="3832" w:type="dxa"/>
           </w:tcPr>
           <w:p>
             <w:pPr>
@@ -2272,7 +2219,7 @@
         </w:tc>
         <w:tc>
           <w:tcPr>
-            <w:tcW w:w="3402" w:type="dxa"/>
+            <w:tcW w:w="3260" w:type="dxa"/>
           </w:tcPr>
           <w:p>
             <w:pPr>
@@ -2320,7 +2267,7 @@
       <w:tr>
         <w:tc>
           <w:tcPr>
-            <w:tcW w:w="3969" w:type="dxa"/>
+            <w:tcW w:w="3832" w:type="dxa"/>
           </w:tcPr>
           <w:p>
             <w:pPr>
@@ -2343,7 +2290,7 @@
         </w:tc>
         <w:tc>
           <w:tcPr>
-            <w:tcW w:w="3402" w:type="dxa"/>
+            <w:tcW w:w="3260" w:type="dxa"/>
           </w:tcPr>
           <w:p>
             <w:pPr>
@@ -2391,7 +2338,7 @@
       <w:tr>
         <w:tc>
           <w:tcPr>
-            <w:tcW w:w="3969" w:type="dxa"/>
+            <w:tcW w:w="3832" w:type="dxa"/>
           </w:tcPr>
           <w:p>
             <w:pPr>
@@ -2414,7 +2361,7 @@
         </w:tc>
         <w:tc>
           <w:tcPr>
-            <w:tcW w:w="3402" w:type="dxa"/>
+            <w:tcW w:w="3260" w:type="dxa"/>
           </w:tcPr>
           <w:p>
             <w:pPr>
@@ -2462,7 +2409,7 @@
       <w:tr>
         <w:tc>
           <w:tcPr>
-            <w:tcW w:w="3969" w:type="dxa"/>
+            <w:tcW w:w="3832" w:type="dxa"/>
           </w:tcPr>
           <w:p>
             <w:pPr>
@@ -2485,7 +2432,7 @@
         </w:tc>
         <w:tc>
           <w:tcPr>
-            <w:tcW w:w="3402" w:type="dxa"/>
+            <w:tcW w:w="3260" w:type="dxa"/>
           </w:tcPr>
           <w:p>
             <w:pPr>
@@ -2533,7 +2480,7 @@
       <w:tr>
         <w:tc>
           <w:tcPr>
-            <w:tcW w:w="3969" w:type="dxa"/>
+            <w:tcW w:w="3832" w:type="dxa"/>
           </w:tcPr>
           <w:p>
             <w:pPr>
@@ -2556,7 +2503,7 @@
         </w:tc>
         <w:tc>
           <w:tcPr>
-            <w:tcW w:w="3402" w:type="dxa"/>
+            <w:tcW w:w="3260" w:type="dxa"/>
           </w:tcPr>
           <w:p>
             <w:pPr>
@@ -2604,7 +2551,7 @@
       <w:tr>
         <w:tc>
           <w:tcPr>
-            <w:tcW w:w="3969" w:type="dxa"/>
+            <w:tcW w:w="3832" w:type="dxa"/>
           </w:tcPr>
           <w:p>
             <w:pPr>
@@ -2627,7 +2574,7 @@
         </w:tc>
         <w:tc>
           <w:tcPr>
-            <w:tcW w:w="3402" w:type="dxa"/>
+            <w:tcW w:w="3260" w:type="dxa"/>
           </w:tcPr>
           <w:p>
             <w:pPr>
@@ -2675,7 +2622,7 @@
       <w:tr>
         <w:tc>
           <w:tcPr>
-            <w:tcW w:w="3969" w:type="dxa"/>
+            <w:tcW w:w="3832" w:type="dxa"/>
           </w:tcPr>
           <w:p>
             <w:pPr>
@@ -2698,7 +2645,7 @@
         </w:tc>
         <w:tc>
           <w:tcPr>
-            <w:tcW w:w="3402" w:type="dxa"/>
+            <w:tcW w:w="3260" w:type="dxa"/>
           </w:tcPr>
           <w:p>
             <w:pPr>
@@ -2746,7 +2693,7 @@
       <w:tr>
         <w:tc>
           <w:tcPr>
-            <w:tcW w:w="3969" w:type="dxa"/>
+            <w:tcW w:w="3832" w:type="dxa"/>
           </w:tcPr>
           <w:p>
             <w:pPr>
@@ -2769,7 +2716,7 @@
         </w:tc>
         <w:tc>
           <w:tcPr>
-            <w:tcW w:w="3402" w:type="dxa"/>
+            <w:tcW w:w="3260" w:type="dxa"/>
           </w:tcPr>
           <w:p>
             <w:pPr>
@@ -2817,7 +2764,7 @@
       <w:tr>
         <w:tc>
           <w:tcPr>
-            <w:tcW w:w="3969" w:type="dxa"/>
+            <w:tcW w:w="3832" w:type="dxa"/>
           </w:tcPr>
           <w:p>
             <w:pPr>
@@ -2840,7 +2787,7 @@
         </w:tc>
         <w:tc>
           <w:tcPr>
-            <w:tcW w:w="3402" w:type="dxa"/>
+            <w:tcW w:w="3260" w:type="dxa"/>
           </w:tcPr>
           <w:p>
             <w:pPr>
@@ -2888,7 +2835,7 @@
       <w:tr>
         <w:tc>
           <w:tcPr>
-            <w:tcW w:w="3969" w:type="dxa"/>
+            <w:tcW w:w="3832" w:type="dxa"/>
           </w:tcPr>
           <w:p>
             <w:pPr>
@@ -2911,7 +2858,7 @@
         </w:tc>
         <w:tc>
           <w:tcPr>
-            <w:tcW w:w="3402" w:type="dxa"/>
+            <w:tcW w:w="3260" w:type="dxa"/>
           </w:tcPr>
           <w:p>
             <w:pPr>
@@ -2959,7 +2906,7 @@
       <w:tr>
         <w:tc>
           <w:tcPr>
-            <w:tcW w:w="3969" w:type="dxa"/>
+            <w:tcW w:w="3832" w:type="dxa"/>
           </w:tcPr>
           <w:p>
             <w:pPr>
@@ -2982,7 +2929,7 @@
         </w:tc>
         <w:tc>
           <w:tcPr>
-            <w:tcW w:w="3402" w:type="dxa"/>
+            <w:tcW w:w="3260" w:type="dxa"/>
           </w:tcPr>
           <w:p>
             <w:pPr>
@@ -3030,7 +2977,7 @@
       <w:tr>
         <w:tc>
           <w:tcPr>
-            <w:tcW w:w="3969" w:type="dxa"/>
+            <w:tcW w:w="3832" w:type="dxa"/>
           </w:tcPr>
           <w:p>
             <w:pPr>
@@ -3053,7 +3000,7 @@
         </w:tc>
         <w:tc>
           <w:tcPr>
-            <w:tcW w:w="3402" w:type="dxa"/>
+            <w:tcW w:w="3260" w:type="dxa"/>
           </w:tcPr>
           <w:p>
             <w:pPr>
@@ -3101,7 +3048,7 @@
       <w:tr>
         <w:tc>
           <w:tcPr>
-            <w:tcW w:w="3969" w:type="dxa"/>
+            <w:tcW w:w="3832" w:type="dxa"/>
           </w:tcPr>
           <w:p>
             <w:pPr>
@@ -3124,7 +3071,7 @@
         </w:tc>
         <w:tc>
           <w:tcPr>
-            <w:tcW w:w="3402" w:type="dxa"/>
+            <w:tcW w:w="3260" w:type="dxa"/>
           </w:tcPr>
           <w:p>
             <w:pPr>
@@ -3172,7 +3119,7 @@
       <w:tr>
         <w:tc>
           <w:tcPr>
-            <w:tcW w:w="3969" w:type="dxa"/>
+            <w:tcW w:w="3832" w:type="dxa"/>
           </w:tcPr>
           <w:p>
             <w:pPr>
@@ -3195,7 +3142,7 @@
         </w:tc>
         <w:tc>
           <w:tcPr>
-            <w:tcW w:w="3402" w:type="dxa"/>
+            <w:tcW w:w="3260" w:type="dxa"/>
           </w:tcPr>
           <w:p>
             <w:pPr>
@@ -3243,7 +3190,7 @@
       <w:tr>
         <w:tc>
           <w:tcPr>
-            <w:tcW w:w="3969" w:type="dxa"/>
+            <w:tcW w:w="3832" w:type="dxa"/>
           </w:tcPr>
           <w:p>
             <w:pPr>
@@ -3266,7 +3213,7 @@
         </w:tc>
         <w:tc>
           <w:tcPr>
-            <w:tcW w:w="3402" w:type="dxa"/>
+            <w:tcW w:w="3260" w:type="dxa"/>
           </w:tcPr>
           <w:p>
             <w:pPr>
@@ -3314,7 +3261,7 @@
       <w:tr>
         <w:tc>
           <w:tcPr>
-            <w:tcW w:w="3969" w:type="dxa"/>
+            <w:tcW w:w="3832" w:type="dxa"/>
           </w:tcPr>
           <w:p>
             <w:pPr>
@@ -3337,7 +3284,7 @@
         </w:tc>
         <w:tc>
           <w:tcPr>
-            <w:tcW w:w="3402" w:type="dxa"/>
+            <w:tcW w:w="3260" w:type="dxa"/>
           </w:tcPr>
           <w:p>
             <w:pPr>
@@ -3385,7 +3332,7 @@
       <w:tr>
         <w:tc>
           <w:tcPr>
-            <w:tcW w:w="3969" w:type="dxa"/>
+            <w:tcW w:w="3832" w:type="dxa"/>
           </w:tcPr>
           <w:p>
             <w:pPr>
@@ -3408,7 +3355,7 @@
         </w:tc>
         <w:tc>
           <w:tcPr>
-            <w:tcW w:w="3402" w:type="dxa"/>
+            <w:tcW w:w="3260" w:type="dxa"/>
           </w:tcPr>
           <w:p>
             <w:pPr>
@@ -3456,7 +3403,7 @@
       <w:tr>
         <w:tc>
           <w:tcPr>
-            <w:tcW w:w="3969" w:type="dxa"/>
+            <w:tcW w:w="3832" w:type="dxa"/>
           </w:tcPr>
           <w:p>
             <w:pPr>
@@ -3480,7 +3427,7 @@
         </w:tc>
         <w:tc>
           <w:tcPr>
-            <w:tcW w:w="3402" w:type="dxa"/>
+            <w:tcW w:w="3260" w:type="dxa"/>
           </w:tcPr>
           <w:p>
             <w:pPr>
@@ -3528,7 +3475,7 @@
       <w:tr>
         <w:tc>
           <w:tcPr>
-            <w:tcW w:w="3969" w:type="dxa"/>
+            <w:tcW w:w="3832" w:type="dxa"/>
           </w:tcPr>
           <w:p>
             <w:pPr>
@@ -3551,7 +3498,7 @@
         </w:tc>
         <w:tc>
           <w:tcPr>
-            <w:tcW w:w="3402" w:type="dxa"/>
+            <w:tcW w:w="3260" w:type="dxa"/>
           </w:tcPr>
           <w:p>
             <w:pPr>
@@ -3599,7 +3546,7 @@
       <w:tr>
         <w:tc>
           <w:tcPr>
-            <w:tcW w:w="3969" w:type="dxa"/>
+            <w:tcW w:w="3832" w:type="dxa"/>
           </w:tcPr>
           <w:p>
             <w:pPr>
@@ -3622,7 +3569,7 @@
         </w:tc>
         <w:tc>
           <w:tcPr>
-            <w:tcW w:w="3402" w:type="dxa"/>
+            <w:tcW w:w="3260" w:type="dxa"/>
           </w:tcPr>
           <w:p>
             <w:pPr>
@@ -3670,7 +3617,7 @@
       <w:tr>
         <w:tc>
           <w:tcPr>
-            <w:tcW w:w="3969" w:type="dxa"/>
+            <w:tcW w:w="3832" w:type="dxa"/>
           </w:tcPr>
           <w:p>
             <w:pPr>
@@ -3693,7 +3640,7 @@
         </w:tc>
         <w:tc>
           <w:tcPr>
-            <w:tcW w:w="3402" w:type="dxa"/>
+            <w:tcW w:w="3260" w:type="dxa"/>
           </w:tcPr>
           <w:p>
             <w:pPr>
@@ -3741,7 +3688,7 @@
       <w:tr>
         <w:tc>
           <w:tcPr>
-            <w:tcW w:w="3969" w:type="dxa"/>
+            <w:tcW w:w="3832" w:type="dxa"/>
           </w:tcPr>
           <w:p>
             <w:pPr>
@@ -3764,7 +3711,7 @@
         </w:tc>
         <w:tc>
           <w:tcPr>
-            <w:tcW w:w="3402" w:type="dxa"/>
+            <w:tcW w:w="3260" w:type="dxa"/>
           </w:tcPr>
           <w:p>
             <w:pPr>
@@ -3812,7 +3759,7 @@
       <w:tr>
         <w:tc>
           <w:tcPr>
-            <w:tcW w:w="3969" w:type="dxa"/>
+            <w:tcW w:w="3832" w:type="dxa"/>
           </w:tcPr>
           <w:p>
             <w:pPr>
@@ -3835,7 +3782,7 @@
         </w:tc>
         <w:tc>
           <w:tcPr>
-            <w:tcW w:w="3402" w:type="dxa"/>
+            <w:tcW w:w="3260" w:type="dxa"/>
           </w:tcPr>
           <w:p>
             <w:pPr>
@@ -3883,7 +3830,7 @@
       <w:tr>
         <w:tc>
           <w:tcPr>
-            <w:tcW w:w="3969" w:type="dxa"/>
+            <w:tcW w:w="3832" w:type="dxa"/>
           </w:tcPr>
           <w:p>
             <w:pPr>
@@ -3906,7 +3853,7 @@
         </w:tc>
         <w:tc>
           <w:tcPr>
-            <w:tcW w:w="3402" w:type="dxa"/>
+            <w:tcW w:w="3260" w:type="dxa"/>
           </w:tcPr>
           <w:p>
             <w:pPr>
@@ -4104,7 +4051,7 @@
 </file>
 
 <file path=word/endnotes.xml><?xml version="1.0" encoding="utf-8"?>
-<w:endnotes xmlns:wpc="http://schemas.microsoft.com/office/word/2010/wordprocessingCanvas" xmlns:cx="http://schemas.microsoft.com/office/drawing/2014/chartex" xmlns:mc="http://schemas.openxmlformats.org/markup-compatibility/2006" xmlns:o="urn:schemas-microsoft-com:office:office" xmlns:r="http://schemas.openxmlformats.org/officeDocument/2006/relationships" xmlns:m="http://schemas.openxmlformats.org/officeDocument/2006/math" xmlns:v="urn:schemas-microsoft-com:vml" xmlns:wp14="http://schemas.microsoft.com/office/word/2010/wordprocessingDrawing" xmlns:wp="http://schemas.openxmlformats.org/drawingml/2006/wordprocessingDrawing" xmlns:w10="urn:schemas-microsoft-com:office:word" xmlns:w="http://schemas.openxmlformats.org/wordprocessingml/2006/main" xmlns:w14="http://schemas.microsoft.com/office/word/2010/wordml" xmlns:w15="http://schemas.microsoft.com/office/word/2012/wordml" xmlns:w16se="http://schemas.microsoft.com/office/word/2015/wordml/symex" xmlns:wpg="http://schemas.microsoft.com/office/word/2010/wordprocessingGroup" xmlns:wpi="http://schemas.microsoft.com/office/word/2010/wordprocessingInk" xmlns:wne="http://schemas.microsoft.com/office/word/2006/wordml" xmlns:wps="http://schemas.microsoft.com/office/word/2010/wordprocessingShape" mc:Ignorable="w14 w15 w16se wp14">
+<w:endnotes xmlns:wpc="http://schemas.microsoft.com/office/word/2010/wordprocessingCanvas" xmlns:cx="http://schemas.microsoft.com/office/drawing/2014/chartex" xmlns:cx1="http://schemas.microsoft.com/office/drawing/2015/9/8/chartex" xmlns:mc="http://schemas.openxmlformats.org/markup-compatibility/2006" xmlns:o="urn:schemas-microsoft-com:office:office" xmlns:r="http://schemas.openxmlformats.org/officeDocument/2006/relationships" xmlns:m="http://schemas.openxmlformats.org/officeDocument/2006/math" xmlns:v="urn:schemas-microsoft-com:vml" xmlns:wp14="http://schemas.microsoft.com/office/word/2010/wordprocessingDrawing" xmlns:wp="http://schemas.openxmlformats.org/drawingml/2006/wordprocessingDrawing" xmlns:w10="urn:schemas-microsoft-com:office:word" xmlns:w="http://schemas.openxmlformats.org/wordprocessingml/2006/main" xmlns:w14="http://schemas.microsoft.com/office/word/2010/wordml" xmlns:w15="http://schemas.microsoft.com/office/word/2012/wordml" xmlns:w16se="http://schemas.microsoft.com/office/word/2015/wordml/symex" xmlns:wpg="http://schemas.microsoft.com/office/word/2010/wordprocessingGroup" xmlns:wpi="http://schemas.microsoft.com/office/word/2010/wordprocessingInk" xmlns:wne="http://schemas.microsoft.com/office/word/2006/wordml" xmlns:wps="http://schemas.microsoft.com/office/word/2010/wordprocessingShape" mc:Ignorable="w14 w15 w16se wp14">
   <w:endnote w:type="separator" w:id="-1">
     <w:p>
       <w:r>
@@ -4123,7 +4070,7 @@
 </file>
 
 <file path=word/footnotes.xml><?xml version="1.0" encoding="utf-8"?>
-<w:footnotes xmlns:wpc="http://schemas.microsoft.com/office/word/2010/wordprocessingCanvas" xmlns:cx="http://schemas.microsoft.com/office/drawing/2014/chartex" xmlns:mc="http://schemas.openxmlformats.org/markup-compatibility/2006" xmlns:o="urn:schemas-microsoft-com:office:office" xmlns:r="http://schemas.openxmlformats.org/officeDocument/2006/relationships" xmlns:m="http://schemas.openxmlformats.org/officeDocument/2006/math" xmlns:v="urn:schemas-microsoft-com:vml" xmlns:wp14="http://schemas.microsoft.com/office/word/2010/wordprocessingDrawing" xmlns:wp="http://schemas.openxmlformats.org/drawingml/2006/wordprocessingDrawing" xmlns:w10="urn:schemas-microsoft-com:office:word" xmlns:w="http://schemas.openxmlformats.org/wordprocessingml/2006/main" xmlns:w14="http://schemas.microsoft.com/office/word/2010/wordml" xmlns:w15="http://schemas.microsoft.com/office/word/2012/wordml" xmlns:w16se="http://schemas.microsoft.com/office/word/2015/wordml/symex" xmlns:wpg="http://schemas.microsoft.com/office/word/2010/wordprocessingGroup" xmlns:wpi="http://schemas.microsoft.com/office/word/2010/wordprocessingInk" xmlns:wne="http://schemas.microsoft.com/office/word/2006/wordml" xmlns:wps="http://schemas.microsoft.com/office/word/2010/wordprocessingShape" mc:Ignorable="w14 w15 w16se wp14">
+<w:footnotes xmlns:wpc="http://schemas.microsoft.com/office/word/2010/wordprocessingCanvas" xmlns:cx="http://schemas.microsoft.com/office/drawing/2014/chartex" xmlns:cx1="http://schemas.microsoft.com/office/drawing/2015/9/8/chartex" xmlns:mc="http://schemas.openxmlformats.org/markup-compatibility/2006" xmlns:o="urn:schemas-microsoft-com:office:office" xmlns:r="http://schemas.openxmlformats.org/officeDocument/2006/relationships" xmlns:m="http://schemas.openxmlformats.org/officeDocument/2006/math" xmlns:v="urn:schemas-microsoft-com:vml" xmlns:wp14="http://schemas.microsoft.com/office/word/2010/wordprocessingDrawing" xmlns:wp="http://schemas.openxmlformats.org/drawingml/2006/wordprocessingDrawing" xmlns:w10="urn:schemas-microsoft-com:office:word" xmlns:w="http://schemas.openxmlformats.org/wordprocessingml/2006/main" xmlns:w14="http://schemas.microsoft.com/office/word/2010/wordml" xmlns:w15="http://schemas.microsoft.com/office/word/2012/wordml" xmlns:w16se="http://schemas.microsoft.com/office/word/2015/wordml/symex" xmlns:wpg="http://schemas.microsoft.com/office/word/2010/wordprocessingGroup" xmlns:wpi="http://schemas.microsoft.com/office/word/2010/wordprocessingInk" xmlns:wne="http://schemas.microsoft.com/office/word/2006/wordml" xmlns:wps="http://schemas.microsoft.com/office/word/2010/wordprocessingShape" mc:Ignorable="w14 w15 w16se wp14">
   <w:footnote w:type="separator" w:id="-1">
     <w:p>
       <w:r>
@@ -4142,7 +4089,7 @@
 </file>
 
 <file path=word/numbering.xml><?xml version="1.0" encoding="utf-8"?>
-<w:numbering xmlns:wpc="http://schemas.microsoft.com/office/word/2010/wordprocessingCanvas" xmlns:cx="http://schemas.microsoft.com/office/drawing/2014/chartex" xmlns:mc="http://schemas.openxmlformats.org/markup-compatibility/2006" xmlns:o="urn:schemas-microsoft-com:office:office" xmlns:r="http://schemas.openxmlformats.org/officeDocument/2006/relationships" xmlns:m="http://schemas.openxmlformats.org/officeDocument/2006/math" xmlns:v="urn:schemas-microsoft-com:vml" xmlns:wp14="http://schemas.microsoft.com/office/word/2010/wordprocessingDrawing" xmlns:wp="http://schemas.openxmlformats.org/drawingml/2006/wordprocessingDrawing" xmlns:w10="urn:schemas-microsoft-com:office:word" xmlns:w="http://schemas.openxmlformats.org/wordprocessingml/2006/main" xmlns:w14="http://schemas.microsoft.com/office/word/2010/wordml" xmlns:w15="http://schemas.microsoft.com/office/word/2012/wordml" xmlns:w16se="http://schemas.microsoft.com/office/word/2015/wordml/symex" xmlns:wpg="http://schemas.microsoft.com/office/word/2010/wordprocessingGroup" xmlns:wpi="http://schemas.microsoft.com/office/word/2010/wordprocessingInk" xmlns:wne="http://schemas.microsoft.com/office/word/2006/wordml" xmlns:wps="http://schemas.microsoft.com/office/word/2010/wordprocessingShape" mc:Ignorable="w14 w15 w16se wp14">
+<w:numbering xmlns:wpc="http://schemas.microsoft.com/office/word/2010/wordprocessingCanvas" xmlns:cx="http://schemas.microsoft.com/office/drawing/2014/chartex" xmlns:cx1="http://schemas.microsoft.com/office/drawing/2015/9/8/chartex" xmlns:mc="http://schemas.openxmlformats.org/markup-compatibility/2006" xmlns:o="urn:schemas-microsoft-com:office:office" xmlns:r="http://schemas.openxmlformats.org/officeDocument/2006/relationships" xmlns:m="http://schemas.openxmlformats.org/officeDocument/2006/math" xmlns:v="urn:schemas-microsoft-com:vml" xmlns:wp14="http://schemas.microsoft.com/office/word/2010/wordprocessingDrawing" xmlns:wp="http://schemas.openxmlformats.org/drawingml/2006/wordprocessingDrawing" xmlns:w10="urn:schemas-microsoft-com:office:word" xmlns:w="http://schemas.openxmlformats.org/wordprocessingml/2006/main" xmlns:w14="http://schemas.microsoft.com/office/word/2010/wordml" xmlns:w15="http://schemas.microsoft.com/office/word/2012/wordml" xmlns:w16se="http://schemas.microsoft.com/office/word/2015/wordml/symex" xmlns:wpg="http://schemas.microsoft.com/office/word/2010/wordprocessingGroup" xmlns:wpi="http://schemas.microsoft.com/office/word/2010/wordprocessingInk" xmlns:wne="http://schemas.microsoft.com/office/word/2006/wordml" xmlns:wps="http://schemas.microsoft.com/office/word/2010/wordprocessingShape" mc:Ignorable="w14 w15 w16se wp14">
   <w:abstractNum w:abstractNumId="0" w15:restartNumberingAfterBreak="0">
     <w:nsid w:val="27482D43"/>
     <w:multiLevelType w:val="hybridMultilevel"/>
@@ -5268,7 +5215,7 @@
 </file>
 
 <file path=customXml/itemProps1.xml><?xml version="1.0" encoding="utf-8"?>
-<ds:datastoreItem xmlns:ds="http://schemas.openxmlformats.org/officeDocument/2006/customXml" ds:itemID="{1F4AB606-AB15-4695-A927-C90B0A7363D3}">
+<ds:datastoreItem xmlns:ds="http://schemas.openxmlformats.org/officeDocument/2006/customXml" ds:itemID="{DC0F4B5D-A3D8-459E-8001-7A1B00CF89DF}">
   <ds:schemaRefs>
     <ds:schemaRef ds:uri="http://schemas.openxmlformats.org/officeDocument/2006/bibliography"/>
   </ds:schemaRefs>

--- a/static/media/2.kh_ttra.docx
+++ b/static/media/2.kh_ttra.docx
@@ -1,6 +1,6 @@
 
 <file path=word/document.xml><?xml version="1.0" encoding="utf-8"?>
-<w:document xmlns:wpc="http://schemas.microsoft.com/office/word/2010/wordprocessingCanvas" xmlns:cx="http://schemas.microsoft.com/office/drawing/2014/chartex" xmlns:cx1="http://schemas.microsoft.com/office/drawing/2015/9/8/chartex" xmlns:mc="http://schemas.openxmlformats.org/markup-compatibility/2006" xmlns:o="urn:schemas-microsoft-com:office:office" xmlns:r="http://schemas.openxmlformats.org/officeDocument/2006/relationships" xmlns:m="http://schemas.openxmlformats.org/officeDocument/2006/math" xmlns:v="urn:schemas-microsoft-com:vml" xmlns:wp14="http://schemas.microsoft.com/office/word/2010/wordprocessingDrawing" xmlns:wp="http://schemas.openxmlformats.org/drawingml/2006/wordprocessingDrawing" xmlns:w10="urn:schemas-microsoft-com:office:word" xmlns:w="http://schemas.openxmlformats.org/wordprocessingml/2006/main" xmlns:w14="http://schemas.microsoft.com/office/word/2010/wordml" xmlns:w15="http://schemas.microsoft.com/office/word/2012/wordml" xmlns:w16se="http://schemas.microsoft.com/office/word/2015/wordml/symex" xmlns:wpg="http://schemas.microsoft.com/office/word/2010/wordprocessingGroup" xmlns:wpi="http://schemas.microsoft.com/office/word/2010/wordprocessingInk" xmlns:wne="http://schemas.microsoft.com/office/word/2006/wordml" xmlns:wps="http://schemas.microsoft.com/office/word/2010/wordprocessingShape" mc:Ignorable="w14 w15 w16se wp14">
+<w:document xmlns:wpc="http://schemas.microsoft.com/office/word/2010/wordprocessingCanvas" xmlns:cx="http://schemas.microsoft.com/office/drawing/2014/chartex" xmlns:mc="http://schemas.openxmlformats.org/markup-compatibility/2006" xmlns:o="urn:schemas-microsoft-com:office:office" xmlns:r="http://schemas.openxmlformats.org/officeDocument/2006/relationships" xmlns:m="http://schemas.openxmlformats.org/officeDocument/2006/math" xmlns:v="urn:schemas-microsoft-com:vml" xmlns:wp14="http://schemas.microsoft.com/office/word/2010/wordprocessingDrawing" xmlns:wp="http://schemas.openxmlformats.org/drawingml/2006/wordprocessingDrawing" xmlns:w10="urn:schemas-microsoft-com:office:word" xmlns:w="http://schemas.openxmlformats.org/wordprocessingml/2006/main" xmlns:w14="http://schemas.microsoft.com/office/word/2010/wordml" xmlns:w15="http://schemas.microsoft.com/office/word/2012/wordml" xmlns:w16se="http://schemas.microsoft.com/office/word/2015/wordml/symex" xmlns:wpg="http://schemas.microsoft.com/office/word/2010/wordprocessingGroup" xmlns:wpi="http://schemas.microsoft.com/office/word/2010/wordprocessingInk" xmlns:wne="http://schemas.microsoft.com/office/word/2006/wordml" xmlns:wps="http://schemas.microsoft.com/office/word/2010/wordprocessingShape" mc:Ignorable="w14 w15 w16se wp14">
   <w:body>
     <w:tbl>
       <w:tblPr>
@@ -86,7 +86,6 @@
                 <w:noProof/>
                 <w:sz w:val="26"/>
                 <w:szCs w:val="26"/>
-                <w:lang w:val="en-GB" w:eastAsia="en-GB"/>
               </w:rPr>
               <mc:AlternateContent>
                 <mc:Choice Requires="wps">
@@ -150,7 +149,7 @@
                     </wp:anchor>
                   </w:drawing>
                 </mc:Choice>
-                <mc:Fallback>
+                <mc:Fallback xmlns:cx1="http://schemas.microsoft.com/office/drawing/2015/9/8/chartex">
                   <w:pict>
                     <v:line w14:anchorId="15F64439" id="Line 8" o:spid="_x0000_s1026" style="position:absolute;z-index:251657216;visibility:visible;mso-wrap-style:square;mso-width-percent:0;mso-height-percent:0;mso-wrap-distance-left:9pt;mso-wrap-distance-top:0;mso-wrap-distance-right:9pt;mso-wrap-distance-bottom:0;mso-position-horizontal:absolute;mso-position-horizontal-relative:text;mso-position-vertical:absolute;mso-position-vertical-relative:text;mso-width-percent:0;mso-height-percent:0;mso-width-relative:page;mso-height-relative:page" from="31.85pt,3.3pt" to="136.05pt,3.3pt" o:gfxdata="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"/>
                   </w:pict>
@@ -238,7 +237,6 @@
                 <w:noProof/>
                 <w:sz w:val="26"/>
                 <w:szCs w:val="26"/>
-                <w:lang w:val="en-GB" w:eastAsia="en-GB"/>
               </w:rPr>
               <mc:AlternateContent>
                 <mc:Choice Requires="wps">
@@ -302,7 +300,7 @@
                     </wp:anchor>
                   </w:drawing>
                 </mc:Choice>
-                <mc:Fallback>
+                <mc:Fallback xmlns:cx1="http://schemas.microsoft.com/office/drawing/2015/9/8/chartex">
                   <w:pict>
                     <v:line w14:anchorId="336A9017" id="Line 9" o:spid="_x0000_s1026" style="position:absolute;z-index:251658240;visibility:visible;mso-wrap-style:square;mso-width-percent:0;mso-height-percent:0;mso-wrap-distance-left:9pt;mso-wrap-distance-top:0;mso-wrap-distance-right:9pt;mso-wrap-distance-bottom:0;mso-position-horizontal:absolute;mso-position-horizontal-relative:text;mso-position-vertical:absolute;mso-position-vertical-relative:text;mso-width-percent:0;mso-height-percent:0;mso-width-relative:page;mso-height-relative:page" from="78.4pt,3.05pt" to="228pt,3.05pt" o:gfxdata="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"/>
                   </w:pict>
@@ -350,8 +348,6 @@
         </w:rPr>
         <w:t>&lt;ngay_thang&gt;</w:t>
       </w:r>
-      <w:bookmarkStart w:id="0" w:name="_GoBack"/>
-      <w:bookmarkEnd w:id="0"/>
     </w:p>
     <w:p>
       <w:pPr>
@@ -647,7 +643,23 @@
           <w:sz w:val="28"/>
           <w:szCs w:val="28"/>
         </w:rPr>
-        <w:t>m mục đích cho Doanh nghiệp chấp hành đúng quy định về pháp luật thuế, về quản, sử dụng hóa đơn và chế đọ kế toán tại doanh nghiệp.</w:t>
+        <w:t>m mục đích cho Doanh nghiệp chấp hành đúng quy định về pháp luật thuế, về quản, sử dụng hóa đơn và chế đ</w:t>
+      </w:r>
+      <w:r>
+        <w:rPr>
+          <w:sz w:val="28"/>
+          <w:szCs w:val="28"/>
+        </w:rPr>
+        <w:t>ộ</w:t>
+      </w:r>
+      <w:bookmarkStart w:id="0" w:name="_GoBack"/>
+      <w:bookmarkEnd w:id="0"/>
+      <w:r>
+        <w:rPr>
+          <w:sz w:val="28"/>
+          <w:szCs w:val="28"/>
+        </w:rPr>
+        <w:t xml:space="preserve"> kế toán tại doanh nghiệp.</w:t>
       </w:r>
     </w:p>
     <w:p>
@@ -4051,7 +4063,7 @@
 </file>
 
 <file path=word/endnotes.xml><?xml version="1.0" encoding="utf-8"?>
-<w:endnotes xmlns:wpc="http://schemas.microsoft.com/office/word/2010/wordprocessingCanvas" xmlns:cx="http://schemas.microsoft.com/office/drawing/2014/chartex" xmlns:cx1="http://schemas.microsoft.com/office/drawing/2015/9/8/chartex" xmlns:mc="http://schemas.openxmlformats.org/markup-compatibility/2006" xmlns:o="urn:schemas-microsoft-com:office:office" xmlns:r="http://schemas.openxmlformats.org/officeDocument/2006/relationships" xmlns:m="http://schemas.openxmlformats.org/officeDocument/2006/math" xmlns:v="urn:schemas-microsoft-com:vml" xmlns:wp14="http://schemas.microsoft.com/office/word/2010/wordprocessingDrawing" xmlns:wp="http://schemas.openxmlformats.org/drawingml/2006/wordprocessingDrawing" xmlns:w10="urn:schemas-microsoft-com:office:word" xmlns:w="http://schemas.openxmlformats.org/wordprocessingml/2006/main" xmlns:w14="http://schemas.microsoft.com/office/word/2010/wordml" xmlns:w15="http://schemas.microsoft.com/office/word/2012/wordml" xmlns:w16se="http://schemas.microsoft.com/office/word/2015/wordml/symex" xmlns:wpg="http://schemas.microsoft.com/office/word/2010/wordprocessingGroup" xmlns:wpi="http://schemas.microsoft.com/office/word/2010/wordprocessingInk" xmlns:wne="http://schemas.microsoft.com/office/word/2006/wordml" xmlns:wps="http://schemas.microsoft.com/office/word/2010/wordprocessingShape" mc:Ignorable="w14 w15 w16se wp14">
+<w:endnotes xmlns:wpc="http://schemas.microsoft.com/office/word/2010/wordprocessingCanvas" xmlns:cx="http://schemas.microsoft.com/office/drawing/2014/chartex" xmlns:mc="http://schemas.openxmlformats.org/markup-compatibility/2006" xmlns:o="urn:schemas-microsoft-com:office:office" xmlns:r="http://schemas.openxmlformats.org/officeDocument/2006/relationships" xmlns:m="http://schemas.openxmlformats.org/officeDocument/2006/math" xmlns:v="urn:schemas-microsoft-com:vml" xmlns:wp14="http://schemas.microsoft.com/office/word/2010/wordprocessingDrawing" xmlns:wp="http://schemas.openxmlformats.org/drawingml/2006/wordprocessingDrawing" xmlns:w10="urn:schemas-microsoft-com:office:word" xmlns:w="http://schemas.openxmlformats.org/wordprocessingml/2006/main" xmlns:w14="http://schemas.microsoft.com/office/word/2010/wordml" xmlns:w15="http://schemas.microsoft.com/office/word/2012/wordml" xmlns:w16se="http://schemas.microsoft.com/office/word/2015/wordml/symex" xmlns:wpg="http://schemas.microsoft.com/office/word/2010/wordprocessingGroup" xmlns:wpi="http://schemas.microsoft.com/office/word/2010/wordprocessingInk" xmlns:wne="http://schemas.microsoft.com/office/word/2006/wordml" xmlns:wps="http://schemas.microsoft.com/office/word/2010/wordprocessingShape" mc:Ignorable="w14 w15 w16se wp14">
   <w:endnote w:type="separator" w:id="-1">
     <w:p>
       <w:r>
@@ -4070,7 +4082,7 @@
 </file>
 
 <file path=word/footnotes.xml><?xml version="1.0" encoding="utf-8"?>
-<w:footnotes xmlns:wpc="http://schemas.microsoft.com/office/word/2010/wordprocessingCanvas" xmlns:cx="http://schemas.microsoft.com/office/drawing/2014/chartex" xmlns:cx1="http://schemas.microsoft.com/office/drawing/2015/9/8/chartex" xmlns:mc="http://schemas.openxmlformats.org/markup-compatibility/2006" xmlns:o="urn:schemas-microsoft-com:office:office" xmlns:r="http://schemas.openxmlformats.org/officeDocument/2006/relationships" xmlns:m="http://schemas.openxmlformats.org/officeDocument/2006/math" xmlns:v="urn:schemas-microsoft-com:vml" xmlns:wp14="http://schemas.microsoft.com/office/word/2010/wordprocessingDrawing" xmlns:wp="http://schemas.openxmlformats.org/drawingml/2006/wordprocessingDrawing" xmlns:w10="urn:schemas-microsoft-com:office:word" xmlns:w="http://schemas.openxmlformats.org/wordprocessingml/2006/main" xmlns:w14="http://schemas.microsoft.com/office/word/2010/wordml" xmlns:w15="http://schemas.microsoft.com/office/word/2012/wordml" xmlns:w16se="http://schemas.microsoft.com/office/word/2015/wordml/symex" xmlns:wpg="http://schemas.microsoft.com/office/word/2010/wordprocessingGroup" xmlns:wpi="http://schemas.microsoft.com/office/word/2010/wordprocessingInk" xmlns:wne="http://schemas.microsoft.com/office/word/2006/wordml" xmlns:wps="http://schemas.microsoft.com/office/word/2010/wordprocessingShape" mc:Ignorable="w14 w15 w16se wp14">
+<w:footnotes xmlns:wpc="http://schemas.microsoft.com/office/word/2010/wordprocessingCanvas" xmlns:cx="http://schemas.microsoft.com/office/drawing/2014/chartex" xmlns:mc="http://schemas.openxmlformats.org/markup-compatibility/2006" xmlns:o="urn:schemas-microsoft-com:office:office" xmlns:r="http://schemas.openxmlformats.org/officeDocument/2006/relationships" xmlns:m="http://schemas.openxmlformats.org/officeDocument/2006/math" xmlns:v="urn:schemas-microsoft-com:vml" xmlns:wp14="http://schemas.microsoft.com/office/word/2010/wordprocessingDrawing" xmlns:wp="http://schemas.openxmlformats.org/drawingml/2006/wordprocessingDrawing" xmlns:w10="urn:schemas-microsoft-com:office:word" xmlns:w="http://schemas.openxmlformats.org/wordprocessingml/2006/main" xmlns:w14="http://schemas.microsoft.com/office/word/2010/wordml" xmlns:w15="http://schemas.microsoft.com/office/word/2012/wordml" xmlns:w16se="http://schemas.microsoft.com/office/word/2015/wordml/symex" xmlns:wpg="http://schemas.microsoft.com/office/word/2010/wordprocessingGroup" xmlns:wpi="http://schemas.microsoft.com/office/word/2010/wordprocessingInk" xmlns:wne="http://schemas.microsoft.com/office/word/2006/wordml" xmlns:wps="http://schemas.microsoft.com/office/word/2010/wordprocessingShape" mc:Ignorable="w14 w15 w16se wp14">
   <w:footnote w:type="separator" w:id="-1">
     <w:p>
       <w:r>
@@ -4089,7 +4101,7 @@
 </file>
 
 <file path=word/numbering.xml><?xml version="1.0" encoding="utf-8"?>
-<w:numbering xmlns:wpc="http://schemas.microsoft.com/office/word/2010/wordprocessingCanvas" xmlns:cx="http://schemas.microsoft.com/office/drawing/2014/chartex" xmlns:cx1="http://schemas.microsoft.com/office/drawing/2015/9/8/chartex" xmlns:mc="http://schemas.openxmlformats.org/markup-compatibility/2006" xmlns:o="urn:schemas-microsoft-com:office:office" xmlns:r="http://schemas.openxmlformats.org/officeDocument/2006/relationships" xmlns:m="http://schemas.openxmlformats.org/officeDocument/2006/math" xmlns:v="urn:schemas-microsoft-com:vml" xmlns:wp14="http://schemas.microsoft.com/office/word/2010/wordprocessingDrawing" xmlns:wp="http://schemas.openxmlformats.org/drawingml/2006/wordprocessingDrawing" xmlns:w10="urn:schemas-microsoft-com:office:word" xmlns:w="http://schemas.openxmlformats.org/wordprocessingml/2006/main" xmlns:w14="http://schemas.microsoft.com/office/word/2010/wordml" xmlns:w15="http://schemas.microsoft.com/office/word/2012/wordml" xmlns:w16se="http://schemas.microsoft.com/office/word/2015/wordml/symex" xmlns:wpg="http://schemas.microsoft.com/office/word/2010/wordprocessingGroup" xmlns:wpi="http://schemas.microsoft.com/office/word/2010/wordprocessingInk" xmlns:wne="http://schemas.microsoft.com/office/word/2006/wordml" xmlns:wps="http://schemas.microsoft.com/office/word/2010/wordprocessingShape" mc:Ignorable="w14 w15 w16se wp14">
+<w:numbering xmlns:wpc="http://schemas.microsoft.com/office/word/2010/wordprocessingCanvas" xmlns:cx="http://schemas.microsoft.com/office/drawing/2014/chartex" xmlns:mc="http://schemas.openxmlformats.org/markup-compatibility/2006" xmlns:o="urn:schemas-microsoft-com:office:office" xmlns:r="http://schemas.openxmlformats.org/officeDocument/2006/relationships" xmlns:m="http://schemas.openxmlformats.org/officeDocument/2006/math" xmlns:v="urn:schemas-microsoft-com:vml" xmlns:wp14="http://schemas.microsoft.com/office/word/2010/wordprocessingDrawing" xmlns:wp="http://schemas.openxmlformats.org/drawingml/2006/wordprocessingDrawing" xmlns:w10="urn:schemas-microsoft-com:office:word" xmlns:w="http://schemas.openxmlformats.org/wordprocessingml/2006/main" xmlns:w14="http://schemas.microsoft.com/office/word/2010/wordml" xmlns:w15="http://schemas.microsoft.com/office/word/2012/wordml" xmlns:w16se="http://schemas.microsoft.com/office/word/2015/wordml/symex" xmlns:wpg="http://schemas.microsoft.com/office/word/2010/wordprocessingGroup" xmlns:wpi="http://schemas.microsoft.com/office/word/2010/wordprocessingInk" xmlns:wne="http://schemas.microsoft.com/office/word/2006/wordml" xmlns:wps="http://schemas.microsoft.com/office/word/2010/wordprocessingShape" mc:Ignorable="w14 w15 w16se wp14">
   <w:abstractNum w:abstractNumId="0" w15:restartNumberingAfterBreak="0">
     <w:nsid w:val="27482D43"/>
     <w:multiLevelType w:val="hybridMultilevel"/>
@@ -5215,7 +5227,7 @@
 </file>
 
 <file path=customXml/itemProps1.xml><?xml version="1.0" encoding="utf-8"?>
-<ds:datastoreItem xmlns:ds="http://schemas.openxmlformats.org/officeDocument/2006/customXml" ds:itemID="{DC0F4B5D-A3D8-459E-8001-7A1B00CF89DF}">
+<ds:datastoreItem xmlns:ds="http://schemas.openxmlformats.org/officeDocument/2006/customXml" ds:itemID="{7E35EDB1-4073-4B7B-89AB-C018015F22C3}">
   <ds:schemaRefs>
     <ds:schemaRef ds:uri="http://schemas.openxmlformats.org/officeDocument/2006/bibliography"/>
   </ds:schemaRefs>

--- a/static/media/2.kh_ttra.docx
+++ b/static/media/2.kh_ttra.docx
@@ -1,6 +1,6 @@
 
 <file path=word/document.xml><?xml version="1.0" encoding="utf-8"?>
-<w:document xmlns:wpc="http://schemas.microsoft.com/office/word/2010/wordprocessingCanvas" xmlns:cx="http://schemas.microsoft.com/office/drawing/2014/chartex" xmlns:mc="http://schemas.openxmlformats.org/markup-compatibility/2006" xmlns:o="urn:schemas-microsoft-com:office:office" xmlns:r="http://schemas.openxmlformats.org/officeDocument/2006/relationships" xmlns:m="http://schemas.openxmlformats.org/officeDocument/2006/math" xmlns:v="urn:schemas-microsoft-com:vml" xmlns:wp14="http://schemas.microsoft.com/office/word/2010/wordprocessingDrawing" xmlns:wp="http://schemas.openxmlformats.org/drawingml/2006/wordprocessingDrawing" xmlns:w10="urn:schemas-microsoft-com:office:word" xmlns:w="http://schemas.openxmlformats.org/wordprocessingml/2006/main" xmlns:w14="http://schemas.microsoft.com/office/word/2010/wordml" xmlns:w15="http://schemas.microsoft.com/office/word/2012/wordml" xmlns:w16se="http://schemas.microsoft.com/office/word/2015/wordml/symex" xmlns:wpg="http://schemas.microsoft.com/office/word/2010/wordprocessingGroup" xmlns:wpi="http://schemas.microsoft.com/office/word/2010/wordprocessingInk" xmlns:wne="http://schemas.microsoft.com/office/word/2006/wordml" xmlns:wps="http://schemas.microsoft.com/office/word/2010/wordprocessingShape" mc:Ignorable="w14 w15 w16se wp14">
+<w:document xmlns:wpc="http://schemas.microsoft.com/office/word/2010/wordprocessingCanvas" xmlns:cx="http://schemas.microsoft.com/office/drawing/2014/chartex" xmlns:cx1="http://schemas.microsoft.com/office/drawing/2015/9/8/chartex" xmlns:cx2="http://schemas.microsoft.com/office/drawing/2015/10/21/chartex" xmlns:cx3="http://schemas.microsoft.com/office/drawing/2016/5/9/chartex" xmlns:cx4="http://schemas.microsoft.com/office/drawing/2016/5/10/chartex" xmlns:cx5="http://schemas.microsoft.com/office/drawing/2016/5/11/chartex" xmlns:cx6="http://schemas.microsoft.com/office/drawing/2016/5/12/chartex" xmlns:cx7="http://schemas.microsoft.com/office/drawing/2016/5/13/chartex" xmlns:cx8="http://schemas.microsoft.com/office/drawing/2016/5/14/chartex" xmlns:mc="http://schemas.openxmlformats.org/markup-compatibility/2006" xmlns:aink="http://schemas.microsoft.com/office/drawing/2016/ink" xmlns:am3d="http://schemas.microsoft.com/office/drawing/2017/model3d" xmlns:o="urn:schemas-microsoft-com:office:office" xmlns:r="http://schemas.openxmlformats.org/officeDocument/2006/relationships" xmlns:m="http://schemas.openxmlformats.org/officeDocument/2006/math" xmlns:v="urn:schemas-microsoft-com:vml" xmlns:wp14="http://schemas.microsoft.com/office/word/2010/wordprocessingDrawing" xmlns:wp="http://schemas.openxmlformats.org/drawingml/2006/wordprocessingDrawing" xmlns:w10="urn:schemas-microsoft-com:office:word" xmlns:w="http://schemas.openxmlformats.org/wordprocessingml/2006/main" xmlns:w14="http://schemas.microsoft.com/office/word/2010/wordml" xmlns:w15="http://schemas.microsoft.com/office/word/2012/wordml" xmlns:w16cex="http://schemas.microsoft.com/office/word/2018/wordml/cex" xmlns:w16cid="http://schemas.microsoft.com/office/word/2016/wordml/cid" xmlns:w16="http://schemas.microsoft.com/office/word/2018/wordml" xmlns:w16sdtdh="http://schemas.microsoft.com/office/word/2020/wordml/sdtdatahash" xmlns:w16se="http://schemas.microsoft.com/office/word/2015/wordml/symex" xmlns:wpg="http://schemas.microsoft.com/office/word/2010/wordprocessingGroup" xmlns:wpi="http://schemas.microsoft.com/office/word/2010/wordprocessingInk" xmlns:wne="http://schemas.microsoft.com/office/word/2006/wordml" xmlns:wps="http://schemas.microsoft.com/office/word/2010/wordprocessingShape" mc:Ignorable="w14 w15 w16se w16cid w16 w16cex w16sdtdh wp14">
   <w:body>
     <w:tbl>
       <w:tblPr>
@@ -90,7 +90,7 @@
               <mc:AlternateContent>
                 <mc:Choice Requires="wps">
                   <w:drawing>
-                    <wp:anchor distT="0" distB="0" distL="114300" distR="114300" simplePos="0" relativeHeight="251657216" behindDoc="0" locked="0" layoutInCell="1" allowOverlap="1">
+                    <wp:anchor distT="0" distB="0" distL="114300" distR="114300" simplePos="0" relativeHeight="251657216" behindDoc="0" locked="0" layoutInCell="1" allowOverlap="1" wp14:anchorId="2107C080" wp14:editId="4170BD06">
                       <wp:simplePos x="0" y="0"/>
                       <wp:positionH relativeFrom="column">
                         <wp:posOffset>404495</wp:posOffset>
@@ -149,7 +149,7 @@
                     </wp:anchor>
                   </w:drawing>
                 </mc:Choice>
-                <mc:Fallback xmlns:cx1="http://schemas.microsoft.com/office/drawing/2015/9/8/chartex">
+                <mc:Fallback>
                   <w:pict>
                     <v:line w14:anchorId="15F64439" id="Line 8" o:spid="_x0000_s1026" style="position:absolute;z-index:251657216;visibility:visible;mso-wrap-style:square;mso-width-percent:0;mso-height-percent:0;mso-wrap-distance-left:9pt;mso-wrap-distance-top:0;mso-wrap-distance-right:9pt;mso-wrap-distance-bottom:0;mso-position-horizontal:absolute;mso-position-horizontal-relative:text;mso-position-vertical:absolute;mso-position-vertical-relative:text;mso-width-percent:0;mso-height-percent:0;mso-width-relative:page;mso-height-relative:page" from="31.85pt,3.3pt" to="136.05pt,3.3pt" o:gfxdata="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"/>
                   </w:pict>
@@ -188,8 +188,8 @@
               </w:rPr>
               <w:t xml:space="preserve">CỘNG HÒA XÃ HỘI CHỦ NGHĨA VIỆT </w:t>
             </w:r>
-            <w:smartTag w:uri="urn:schemas-microsoft-com:office:smarttags" w:element="State">
-              <w:smartTag w:uri="urn:schemas-microsoft-com:office:smarttags" w:element="place">
+            <w:smartTag w:uri="urn:schemas-microsoft-com:office:smarttags" w:element="place">
+              <w:smartTag w:uri="urn:schemas-microsoft-com:office:smarttags" w:element="State">
                 <w:r>
                   <w:rPr>
                     <w:b/>
@@ -241,7 +241,7 @@
               <mc:AlternateContent>
                 <mc:Choice Requires="wps">
                   <w:drawing>
-                    <wp:anchor distT="0" distB="0" distL="114300" distR="114300" simplePos="0" relativeHeight="251658240" behindDoc="0" locked="0" layoutInCell="1" allowOverlap="1">
+                    <wp:anchor distT="0" distB="0" distL="114300" distR="114300" simplePos="0" relativeHeight="251658240" behindDoc="0" locked="0" layoutInCell="1" allowOverlap="1" wp14:anchorId="1D1076CF" wp14:editId="1BAA9EB2">
                       <wp:simplePos x="0" y="0"/>
                       <wp:positionH relativeFrom="column">
                         <wp:posOffset>995680</wp:posOffset>
@@ -300,7 +300,7 @@
                     </wp:anchor>
                   </w:drawing>
                 </mc:Choice>
-                <mc:Fallback xmlns:cx1="http://schemas.microsoft.com/office/drawing/2015/9/8/chartex">
+                <mc:Fallback>
                   <w:pict>
                     <v:line w14:anchorId="336A9017" id="Line 9" o:spid="_x0000_s1026" style="position:absolute;z-index:251658240;visibility:visible;mso-wrap-style:square;mso-width-percent:0;mso-height-percent:0;mso-wrap-distance-left:9pt;mso-wrap-distance-top:0;mso-wrap-distance-right:9pt;mso-wrap-distance-bottom:0;mso-position-horizontal:absolute;mso-position-horizontal-relative:text;mso-position-vertical:absolute;mso-position-vertical-relative:text;mso-width-percent:0;mso-height-percent:0;mso-width-relative:page;mso-height-relative:page" from="78.4pt,3.05pt" to="228pt,3.05pt" o:gfxdata="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"/>
                   </w:pict>
@@ -652,8 +652,6 @@
         </w:rPr>
         <w:t>ộ</w:t>
       </w:r>
-      <w:bookmarkStart w:id="0" w:name="_GoBack"/>
-      <w:bookmarkEnd w:id="0"/>
       <w:r>
         <w:rPr>
           <w:sz w:val="28"/>
@@ -4018,6 +4016,22 @@
     </w:p>
     <w:p>
       <w:pPr>
+        <w:rPr>
+          <w:sz w:val="28"/>
+          <w:szCs w:val="28"/>
+        </w:rPr>
+      </w:pPr>
+    </w:p>
+    <w:p>
+      <w:pPr>
+        <w:rPr>
+          <w:sz w:val="28"/>
+          <w:szCs w:val="28"/>
+        </w:rPr>
+      </w:pPr>
+    </w:p>
+    <w:p>
+      <w:pPr>
         <w:tabs>
           <w:tab w:val="center" w:pos="7088"/>
         </w:tabs>
@@ -4063,7 +4077,7 @@
 </file>
 
 <file path=word/endnotes.xml><?xml version="1.0" encoding="utf-8"?>
-<w:endnotes xmlns:wpc="http://schemas.microsoft.com/office/word/2010/wordprocessingCanvas" xmlns:cx="http://schemas.microsoft.com/office/drawing/2014/chartex" xmlns:mc="http://schemas.openxmlformats.org/markup-compatibility/2006" xmlns:o="urn:schemas-microsoft-com:office:office" xmlns:r="http://schemas.openxmlformats.org/officeDocument/2006/relationships" xmlns:m="http://schemas.openxmlformats.org/officeDocument/2006/math" xmlns:v="urn:schemas-microsoft-com:vml" xmlns:wp14="http://schemas.microsoft.com/office/word/2010/wordprocessingDrawing" xmlns:wp="http://schemas.openxmlformats.org/drawingml/2006/wordprocessingDrawing" xmlns:w10="urn:schemas-microsoft-com:office:word" xmlns:w="http://schemas.openxmlformats.org/wordprocessingml/2006/main" xmlns:w14="http://schemas.microsoft.com/office/word/2010/wordml" xmlns:w15="http://schemas.microsoft.com/office/word/2012/wordml" xmlns:w16se="http://schemas.microsoft.com/office/word/2015/wordml/symex" xmlns:wpg="http://schemas.microsoft.com/office/word/2010/wordprocessingGroup" xmlns:wpi="http://schemas.microsoft.com/office/word/2010/wordprocessingInk" xmlns:wne="http://schemas.microsoft.com/office/word/2006/wordml" xmlns:wps="http://schemas.microsoft.com/office/word/2010/wordprocessingShape" mc:Ignorable="w14 w15 w16se wp14">
+<w:endnotes xmlns:wpc="http://schemas.microsoft.com/office/word/2010/wordprocessingCanvas" xmlns:cx="http://schemas.microsoft.com/office/drawing/2014/chartex" xmlns:cx1="http://schemas.microsoft.com/office/drawing/2015/9/8/chartex" xmlns:cx2="http://schemas.microsoft.com/office/drawing/2015/10/21/chartex" xmlns:cx3="http://schemas.microsoft.com/office/drawing/2016/5/9/chartex" xmlns:cx4="http://schemas.microsoft.com/office/drawing/2016/5/10/chartex" xmlns:cx5="http://schemas.microsoft.com/office/drawing/2016/5/11/chartex" xmlns:cx6="http://schemas.microsoft.com/office/drawing/2016/5/12/chartex" xmlns:cx7="http://schemas.microsoft.com/office/drawing/2016/5/13/chartex" xmlns:cx8="http://schemas.microsoft.com/office/drawing/2016/5/14/chartex" xmlns:mc="http://schemas.openxmlformats.org/markup-compatibility/2006" xmlns:aink="http://schemas.microsoft.com/office/drawing/2016/ink" xmlns:am3d="http://schemas.microsoft.com/office/drawing/2017/model3d" xmlns:o="urn:schemas-microsoft-com:office:office" xmlns:r="http://schemas.openxmlformats.org/officeDocument/2006/relationships" xmlns:m="http://schemas.openxmlformats.org/officeDocument/2006/math" xmlns:v="urn:schemas-microsoft-com:vml" xmlns:wp14="http://schemas.microsoft.com/office/word/2010/wordprocessingDrawing" xmlns:wp="http://schemas.openxmlformats.org/drawingml/2006/wordprocessingDrawing" xmlns:w10="urn:schemas-microsoft-com:office:word" xmlns:w="http://schemas.openxmlformats.org/wordprocessingml/2006/main" xmlns:w14="http://schemas.microsoft.com/office/word/2010/wordml" xmlns:w15="http://schemas.microsoft.com/office/word/2012/wordml" xmlns:w16cex="http://schemas.microsoft.com/office/word/2018/wordml/cex" xmlns:w16cid="http://schemas.microsoft.com/office/word/2016/wordml/cid" xmlns:w16="http://schemas.microsoft.com/office/word/2018/wordml" xmlns:w16sdtdh="http://schemas.microsoft.com/office/word/2020/wordml/sdtdatahash" xmlns:w16se="http://schemas.microsoft.com/office/word/2015/wordml/symex" xmlns:wpg="http://schemas.microsoft.com/office/word/2010/wordprocessingGroup" xmlns:wpi="http://schemas.microsoft.com/office/word/2010/wordprocessingInk" xmlns:wne="http://schemas.microsoft.com/office/word/2006/wordml" xmlns:wps="http://schemas.microsoft.com/office/word/2010/wordprocessingShape" mc:Ignorable="w14 w15 w16se w16cid w16 w16cex w16sdtdh wp14">
   <w:endnote w:type="separator" w:id="-1">
     <w:p>
       <w:r>
@@ -4082,7 +4096,7 @@
 </file>
 
 <file path=word/footnotes.xml><?xml version="1.0" encoding="utf-8"?>
-<w:footnotes xmlns:wpc="http://schemas.microsoft.com/office/word/2010/wordprocessingCanvas" xmlns:cx="http://schemas.microsoft.com/office/drawing/2014/chartex" xmlns:mc="http://schemas.openxmlformats.org/markup-compatibility/2006" xmlns:o="urn:schemas-microsoft-com:office:office" xmlns:r="http://schemas.openxmlformats.org/officeDocument/2006/relationships" xmlns:m="http://schemas.openxmlformats.org/officeDocument/2006/math" xmlns:v="urn:schemas-microsoft-com:vml" xmlns:wp14="http://schemas.microsoft.com/office/word/2010/wordprocessingDrawing" xmlns:wp="http://schemas.openxmlformats.org/drawingml/2006/wordprocessingDrawing" xmlns:w10="urn:schemas-microsoft-com:office:word" xmlns:w="http://schemas.openxmlformats.org/wordprocessingml/2006/main" xmlns:w14="http://schemas.microsoft.com/office/word/2010/wordml" xmlns:w15="http://schemas.microsoft.com/office/word/2012/wordml" xmlns:w16se="http://schemas.microsoft.com/office/word/2015/wordml/symex" xmlns:wpg="http://schemas.microsoft.com/office/word/2010/wordprocessingGroup" xmlns:wpi="http://schemas.microsoft.com/office/word/2010/wordprocessingInk" xmlns:wne="http://schemas.microsoft.com/office/word/2006/wordml" xmlns:wps="http://schemas.microsoft.com/office/word/2010/wordprocessingShape" mc:Ignorable="w14 w15 w16se wp14">
+<w:footnotes xmlns:wpc="http://schemas.microsoft.com/office/word/2010/wordprocessingCanvas" xmlns:cx="http://schemas.microsoft.com/office/drawing/2014/chartex" xmlns:cx1="http://schemas.microsoft.com/office/drawing/2015/9/8/chartex" xmlns:cx2="http://schemas.microsoft.com/office/drawing/2015/10/21/chartex" xmlns:cx3="http://schemas.microsoft.com/office/drawing/2016/5/9/chartex" xmlns:cx4="http://schemas.microsoft.com/office/drawing/2016/5/10/chartex" xmlns:cx5="http://schemas.microsoft.com/office/drawing/2016/5/11/chartex" xmlns:cx6="http://schemas.microsoft.com/office/drawing/2016/5/12/chartex" xmlns:cx7="http://schemas.microsoft.com/office/drawing/2016/5/13/chartex" xmlns:cx8="http://schemas.microsoft.com/office/drawing/2016/5/14/chartex" xmlns:mc="http://schemas.openxmlformats.org/markup-compatibility/2006" xmlns:aink="http://schemas.microsoft.com/office/drawing/2016/ink" xmlns:am3d="http://schemas.microsoft.com/office/drawing/2017/model3d" xmlns:o="urn:schemas-microsoft-com:office:office" xmlns:r="http://schemas.openxmlformats.org/officeDocument/2006/relationships" xmlns:m="http://schemas.openxmlformats.org/officeDocument/2006/math" xmlns:v="urn:schemas-microsoft-com:vml" xmlns:wp14="http://schemas.microsoft.com/office/word/2010/wordprocessingDrawing" xmlns:wp="http://schemas.openxmlformats.org/drawingml/2006/wordprocessingDrawing" xmlns:w10="urn:schemas-microsoft-com:office:word" xmlns:w="http://schemas.openxmlformats.org/wordprocessingml/2006/main" xmlns:w14="http://schemas.microsoft.com/office/word/2010/wordml" xmlns:w15="http://schemas.microsoft.com/office/word/2012/wordml" xmlns:w16cex="http://schemas.microsoft.com/office/word/2018/wordml/cex" xmlns:w16cid="http://schemas.microsoft.com/office/word/2016/wordml/cid" xmlns:w16="http://schemas.microsoft.com/office/word/2018/wordml" xmlns:w16sdtdh="http://schemas.microsoft.com/office/word/2020/wordml/sdtdatahash" xmlns:w16se="http://schemas.microsoft.com/office/word/2015/wordml/symex" xmlns:wpg="http://schemas.microsoft.com/office/word/2010/wordprocessingGroup" xmlns:wpi="http://schemas.microsoft.com/office/word/2010/wordprocessingInk" xmlns:wne="http://schemas.microsoft.com/office/word/2006/wordml" xmlns:wps="http://schemas.microsoft.com/office/word/2010/wordprocessingShape" mc:Ignorable="w14 w15 w16se w16cid w16 w16cex w16sdtdh wp14">
   <w:footnote w:type="separator" w:id="-1">
     <w:p>
       <w:r>
@@ -4101,7 +4115,7 @@
 </file>
 
 <file path=word/numbering.xml><?xml version="1.0" encoding="utf-8"?>
-<w:numbering xmlns:wpc="http://schemas.microsoft.com/office/word/2010/wordprocessingCanvas" xmlns:cx="http://schemas.microsoft.com/office/drawing/2014/chartex" xmlns:mc="http://schemas.openxmlformats.org/markup-compatibility/2006" xmlns:o="urn:schemas-microsoft-com:office:office" xmlns:r="http://schemas.openxmlformats.org/officeDocument/2006/relationships" xmlns:m="http://schemas.openxmlformats.org/officeDocument/2006/math" xmlns:v="urn:schemas-microsoft-com:vml" xmlns:wp14="http://schemas.microsoft.com/office/word/2010/wordprocessingDrawing" xmlns:wp="http://schemas.openxmlformats.org/drawingml/2006/wordprocessingDrawing" xmlns:w10="urn:schemas-microsoft-com:office:word" xmlns:w="http://schemas.openxmlformats.org/wordprocessingml/2006/main" xmlns:w14="http://schemas.microsoft.com/office/word/2010/wordml" xmlns:w15="http://schemas.microsoft.com/office/word/2012/wordml" xmlns:w16se="http://schemas.microsoft.com/office/word/2015/wordml/symex" xmlns:wpg="http://schemas.microsoft.com/office/word/2010/wordprocessingGroup" xmlns:wpi="http://schemas.microsoft.com/office/word/2010/wordprocessingInk" xmlns:wne="http://schemas.microsoft.com/office/word/2006/wordml" xmlns:wps="http://schemas.microsoft.com/office/word/2010/wordprocessingShape" mc:Ignorable="w14 w15 w16se wp14">
+<w:numbering xmlns:wpc="http://schemas.microsoft.com/office/word/2010/wordprocessingCanvas" xmlns:cx="http://schemas.microsoft.com/office/drawing/2014/chartex" xmlns:cx1="http://schemas.microsoft.com/office/drawing/2015/9/8/chartex" xmlns:cx2="http://schemas.microsoft.com/office/drawing/2015/10/21/chartex" xmlns:cx3="http://schemas.microsoft.com/office/drawing/2016/5/9/chartex" xmlns:cx4="http://schemas.microsoft.com/office/drawing/2016/5/10/chartex" xmlns:cx5="http://schemas.microsoft.com/office/drawing/2016/5/11/chartex" xmlns:cx6="http://schemas.microsoft.com/office/drawing/2016/5/12/chartex" xmlns:cx7="http://schemas.microsoft.com/office/drawing/2016/5/13/chartex" xmlns:cx8="http://schemas.microsoft.com/office/drawing/2016/5/14/chartex" xmlns:mc="http://schemas.openxmlformats.org/markup-compatibility/2006" xmlns:aink="http://schemas.microsoft.com/office/drawing/2016/ink" xmlns:am3d="http://schemas.microsoft.com/office/drawing/2017/model3d" xmlns:o="urn:schemas-microsoft-com:office:office" xmlns:r="http://schemas.openxmlformats.org/officeDocument/2006/relationships" xmlns:m="http://schemas.openxmlformats.org/officeDocument/2006/math" xmlns:v="urn:schemas-microsoft-com:vml" xmlns:wp14="http://schemas.microsoft.com/office/word/2010/wordprocessingDrawing" xmlns:wp="http://schemas.openxmlformats.org/drawingml/2006/wordprocessingDrawing" xmlns:w10="urn:schemas-microsoft-com:office:word" xmlns:w="http://schemas.openxmlformats.org/wordprocessingml/2006/main" xmlns:w14="http://schemas.microsoft.com/office/word/2010/wordml" xmlns:w15="http://schemas.microsoft.com/office/word/2012/wordml" xmlns:w16cex="http://schemas.microsoft.com/office/word/2018/wordml/cex" xmlns:w16cid="http://schemas.microsoft.com/office/word/2016/wordml/cid" xmlns:w16="http://schemas.microsoft.com/office/word/2018/wordml" xmlns:w16sdtdh="http://schemas.microsoft.com/office/word/2020/wordml/sdtdatahash" xmlns:w16se="http://schemas.microsoft.com/office/word/2015/wordml/symex" xmlns:wpg="http://schemas.microsoft.com/office/word/2010/wordprocessingGroup" xmlns:wpi="http://schemas.microsoft.com/office/word/2010/wordprocessingInk" xmlns:wne="http://schemas.microsoft.com/office/word/2006/wordml" xmlns:wps="http://schemas.microsoft.com/office/word/2010/wordprocessingShape" mc:Ignorable="w14 w15 w16se w16cid w16 w16cex w16sdtdh wp14">
   <w:abstractNum w:abstractNumId="0" w15:restartNumberingAfterBreak="0">
     <w:nsid w:val="27482D43"/>
     <w:multiLevelType w:val="hybridMultilevel"/>
@@ -4452,7 +4466,7 @@
 </file>
 
 <file path=word/styles.xml><?xml version="1.0" encoding="utf-8"?>
-<w:styles xmlns:mc="http://schemas.openxmlformats.org/markup-compatibility/2006" xmlns:r="http://schemas.openxmlformats.org/officeDocument/2006/relationships" xmlns:w="http://schemas.openxmlformats.org/wordprocessingml/2006/main" xmlns:w14="http://schemas.microsoft.com/office/word/2010/wordml" xmlns:w15="http://schemas.microsoft.com/office/word/2012/wordml" xmlns:w16se="http://schemas.microsoft.com/office/word/2015/wordml/symex" mc:Ignorable="w14 w15 w16se">
+<w:styles xmlns:mc="http://schemas.openxmlformats.org/markup-compatibility/2006" xmlns:r="http://schemas.openxmlformats.org/officeDocument/2006/relationships" xmlns:w="http://schemas.openxmlformats.org/wordprocessingml/2006/main" xmlns:w14="http://schemas.microsoft.com/office/word/2010/wordml" xmlns:w15="http://schemas.microsoft.com/office/word/2012/wordml" xmlns:w16cex="http://schemas.microsoft.com/office/word/2018/wordml/cex" xmlns:w16cid="http://schemas.microsoft.com/office/word/2016/wordml/cid" xmlns:w16="http://schemas.microsoft.com/office/word/2018/wordml" xmlns:w16sdtdh="http://schemas.microsoft.com/office/word/2020/wordml/sdtdatahash" xmlns:w16se="http://schemas.microsoft.com/office/word/2015/wordml/symex" mc:Ignorable="w14 w15 w16se w16cid w16 w16cex w16sdtdh">
   <w:docDefaults>
     <w:rPrDefault>
       <w:rPr>
@@ -4462,7 +4476,7 @@
     </w:rPrDefault>
     <w:pPrDefault/>
   </w:docDefaults>
-  <w:latentStyles w:defLockedState="0" w:defUIPriority="0" w:defSemiHidden="0" w:defUnhideWhenUsed="0" w:defQFormat="0" w:count="371">
+  <w:latentStyles w:defLockedState="0" w:defUIPriority="0" w:defSemiHidden="0" w:defUnhideWhenUsed="0" w:defQFormat="0" w:count="376">
     <w:lsdException w:name="Normal" w:qFormat="1"/>
     <w:lsdException w:name="heading 1" w:qFormat="1"/>
     <w:lsdException w:name="heading 2" w:semiHidden="1" w:unhideWhenUsed="1" w:qFormat="1"/>
@@ -4478,7 +4492,12 @@
     <w:lsdException w:name="Subtitle" w:qFormat="1"/>
     <w:lsdException w:name="Strong" w:qFormat="1"/>
     <w:lsdException w:name="Emphasis" w:qFormat="1"/>
-    <w:lsdException w:name="Normal Table" w:semiHidden="1" w:unhideWhenUsed="1"/>
+    <w:lsdException w:name="HTML Keyboard" w:semiHidden="1" w:unhideWhenUsed="1"/>
+    <w:lsdException w:name="annotation subject" w:semiHidden="1" w:unhideWhenUsed="1"/>
+    <w:lsdException w:name="No List" w:semiHidden="1" w:unhideWhenUsed="1"/>
+    <w:lsdException w:name="Outline List 1" w:semiHidden="1" w:unhideWhenUsed="1"/>
+    <w:lsdException w:name="Outline List 2" w:semiHidden="1" w:unhideWhenUsed="1"/>
+    <w:lsdException w:name="Outline List 3" w:semiHidden="1" w:unhideWhenUsed="1"/>
     <w:lsdException w:name="Table Simple 1" w:semiHidden="1" w:unhideWhenUsed="1"/>
     <w:lsdException w:name="Table Simple 2" w:semiHidden="1" w:unhideWhenUsed="1"/>
     <w:lsdException w:name="Table Simple 3" w:semiHidden="1" w:unhideWhenUsed="1"/>
@@ -4516,11 +4535,9 @@
     <w:lsdException w:name="Table Contemporary" w:semiHidden="1" w:unhideWhenUsed="1"/>
     <w:lsdException w:name="Table Elegant" w:semiHidden="1" w:unhideWhenUsed="1"/>
     <w:lsdException w:name="Table Professional" w:semiHidden="1" w:unhideWhenUsed="1"/>
-    <w:lsdException w:name="Table Subtle 1" w:semiHidden="1" w:unhideWhenUsed="1"/>
     <w:lsdException w:name="Table Subtle 2" w:semiHidden="1" w:unhideWhenUsed="1"/>
     <w:lsdException w:name="Table Web 1" w:semiHidden="1" w:unhideWhenUsed="1"/>
-    <w:lsdException w:name="Table Web 2" w:semiHidden="1" w:unhideWhenUsed="1"/>
-    <w:lsdException w:name="Table Web 3" w:semiHidden="1" w:unhideWhenUsed="1"/>
+    <w:lsdException w:name="Balloon Text" w:semiHidden="1" w:unhideWhenUsed="1"/>
     <w:lsdException w:name="Table Theme" w:semiHidden="1" w:unhideWhenUsed="1"/>
     <w:lsdException w:name="Placeholder Text" w:semiHidden="1" w:uiPriority="99"/>
     <w:lsdException w:name="No Spacing" w:uiPriority="1" w:qFormat="1"/>
@@ -4737,6 +4754,11 @@
     <w:lsdException w:name="List Table 5 Dark Accent 6" w:uiPriority="50"/>
     <w:lsdException w:name="List Table 6 Colorful Accent 6" w:uiPriority="51"/>
     <w:lsdException w:name="List Table 7 Colorful Accent 6" w:uiPriority="52"/>
+    <w:lsdException w:name="Mention" w:semiHidden="1" w:uiPriority="99" w:unhideWhenUsed="1"/>
+    <w:lsdException w:name="Smart Hyperlink" w:semiHidden="1" w:uiPriority="99" w:unhideWhenUsed="1"/>
+    <w:lsdException w:name="Hashtag" w:semiHidden="1" w:uiPriority="99" w:unhideWhenUsed="1"/>
+    <w:lsdException w:name="Unresolved Mention" w:semiHidden="1" w:uiPriority="99" w:unhideWhenUsed="1"/>
+    <w:lsdException w:name="Smart Link" w:semiHidden="1" w:uiPriority="99" w:unhideWhenUsed="1"/>
   </w:latentStyles>
   <w:style w:type="paragraph" w:default="1" w:styleId="Normal">
     <w:name w:val="Normal"/>
